--- a/CodingChallenge4.docx
+++ b/CodingChallenge4.docx
@@ -97,6 +97,248 @@
         </w:rPr>
         <w:t xml:space="preserve">(ggplot2)</w:t>
       </w:r>
+      <w:r>
+        <w:br/>
+      </w:r>
+      <w:r>
+        <w:rPr>
+          <w:rStyle w:val="FunctionTok"/>
+        </w:rPr>
+        <w:t xml:space="preserve">library</w:t>
+      </w:r>
+      <w:r>
+        <w:rPr>
+          <w:rStyle w:val="NormalTok"/>
+        </w:rPr>
+        <w:t xml:space="preserve">(tidyverse)</w:t>
+      </w:r>
+      <w:r>
+        <w:br/>
+      </w:r>
+      <w:r>
+        <w:rPr>
+          <w:rStyle w:val="FunctionTok"/>
+        </w:rPr>
+        <w:t xml:space="preserve">library</w:t>
+      </w:r>
+      <w:r>
+        <w:rPr>
+          <w:rStyle w:val="NormalTok"/>
+        </w:rPr>
+        <w:t xml:space="preserve">(ggpubr)</w:t>
+      </w:r>
+      <w:r>
+        <w:br/>
+      </w:r>
+      <w:r>
+        <w:rPr>
+          <w:rStyle w:val="FunctionTok"/>
+        </w:rPr>
+        <w:t xml:space="preserve">library</w:t>
+      </w:r>
+      <w:r>
+        <w:rPr>
+          <w:rStyle w:val="NormalTok"/>
+        </w:rPr>
+        <w:t xml:space="preserve">(ggrepel)</w:t>
+      </w:r>
+      <w:r>
+        <w:br/>
+      </w:r>
+      <w:r>
+        <w:rPr>
+          <w:rStyle w:val="FunctionTok"/>
+        </w:rPr>
+        <w:t xml:space="preserve">library</w:t>
+      </w:r>
+      <w:r>
+        <w:rPr>
+          <w:rStyle w:val="NormalTok"/>
+        </w:rPr>
+        <w:t xml:space="preserve">(ggprism)</w:t>
+      </w:r>
+      <w:r>
+        <w:br/>
+      </w:r>
+      <w:r>
+        <w:rPr>
+          <w:rStyle w:val="FunctionTok"/>
+        </w:rPr>
+        <w:t xml:space="preserve">library</w:t>
+      </w:r>
+      <w:r>
+        <w:rPr>
+          <w:rStyle w:val="NormalTok"/>
+        </w:rPr>
+        <w:t xml:space="preserve">(knitr)</w:t>
+      </w:r>
+      <w:r>
+        <w:br/>
+      </w:r>
+      <w:r>
+        <w:br/>
+      </w:r>
+      <w:r>
+        <w:rPr>
+          <w:rStyle w:val="CommentTok"/>
+        </w:rPr>
+        <w:t xml:space="preserve">#getwd()</w:t>
+      </w:r>
+      <w:r>
+        <w:br/>
+      </w:r>
+      <w:r>
+        <w:rPr>
+          <w:rStyle w:val="NormalTok"/>
+        </w:rPr>
+        <w:t xml:space="preserve">mycotoxin </w:t>
+      </w:r>
+      <w:r>
+        <w:rPr>
+          <w:rStyle w:val="OtherTok"/>
+        </w:rPr>
+        <w:t xml:space="preserve">&lt;-</w:t>
+      </w:r>
+      <w:r>
+        <w:rPr>
+          <w:rStyle w:val="NormalTok"/>
+        </w:rPr>
+        <w:t xml:space="preserve"> </w:t>
+      </w:r>
+      <w:r>
+        <w:rPr>
+          <w:rStyle w:val="FunctionTok"/>
+        </w:rPr>
+        <w:t xml:space="preserve">read.csv</w:t>
+      </w:r>
+      <w:r>
+        <w:rPr>
+          <w:rStyle w:val="NormalTok"/>
+        </w:rPr>
+        <w:t xml:space="preserve">(</w:t>
+      </w:r>
+      <w:r>
+        <w:rPr>
+          <w:rStyle w:val="StringTok"/>
+        </w:rPr>
+        <w:t xml:space="preserve">"MycotoxinData.csv"</w:t>
+      </w:r>
+      <w:r>
+        <w:rPr>
+          <w:rStyle w:val="NormalTok"/>
+        </w:rPr>
+        <w:t xml:space="preserve">, </w:t>
+      </w:r>
+      <w:r>
+        <w:rPr>
+          <w:rStyle w:val="AttributeTok"/>
+        </w:rPr>
+        <w:t xml:space="preserve">na.strings =</w:t>
+      </w:r>
+      <w:r>
+        <w:rPr>
+          <w:rStyle w:val="NormalTok"/>
+        </w:rPr>
+        <w:t xml:space="preserve"> </w:t>
+      </w:r>
+      <w:r>
+        <w:rPr>
+          <w:rStyle w:val="StringTok"/>
+        </w:rPr>
+        <w:t xml:space="preserve">"na"</w:t>
+      </w:r>
+      <w:r>
+        <w:rPr>
+          <w:rStyle w:val="NormalTok"/>
+        </w:rPr>
+        <w:t xml:space="preserve">)</w:t>
+      </w:r>
+    </w:p>
+    <w:p>
+      <w:pPr>
+        <w:pStyle w:val="FirstParagraph"/>
+      </w:pPr>
+      <w:r>
+        <w:t xml:space="preserve">#Question 2 - Change the factor order level so that the treatment</w:t>
+      </w:r>
+      <w:r>
+        <w:t xml:space="preserve"> </w:t>
+      </w:r>
+      <w:r>
+        <w:t xml:space="preserve">“</w:t>
+      </w:r>
+      <w:r>
+        <w:t xml:space="preserve">NTC</w:t>
+      </w:r>
+      <w:r>
+        <w:t xml:space="preserve">”</w:t>
+      </w:r>
+      <w:r>
+        <w:t xml:space="preserve"> </w:t>
+      </w:r>
+      <w:r>
+        <w:t xml:space="preserve">is first, followed by</w:t>
+      </w:r>
+      <w:r>
+        <w:t xml:space="preserve"> </w:t>
+      </w:r>
+      <w:r>
+        <w:t xml:space="preserve">“</w:t>
+      </w:r>
+      <w:r>
+        <w:t xml:space="preserve">Fg</w:t>
+      </w:r>
+      <w:r>
+        <w:t xml:space="preserve">”</w:t>
+      </w:r>
+      <w:r>
+        <w:t xml:space="preserve">,</w:t>
+      </w:r>
+      <w:r>
+        <w:t xml:space="preserve"> </w:t>
+      </w:r>
+      <w:r>
+        <w:t xml:space="preserve">“</w:t>
+      </w:r>
+      <w:r>
+        <w:t xml:space="preserve">Fg + 37</w:t>
+      </w:r>
+      <w:r>
+        <w:t xml:space="preserve">”</w:t>
+      </w:r>
+      <w:r>
+        <w:t xml:space="preserve">,</w:t>
+      </w:r>
+      <w:r>
+        <w:t xml:space="preserve"> </w:t>
+      </w:r>
+      <w:r>
+        <w:t xml:space="preserve">“</w:t>
+      </w:r>
+      <w:r>
+        <w:t xml:space="preserve">Fg + 40</w:t>
+      </w:r>
+      <w:r>
+        <w:t xml:space="preserve">”</w:t>
+      </w:r>
+      <w:r>
+        <w:t xml:space="preserve">, and</w:t>
+      </w:r>
+      <w:r>
+        <w:t xml:space="preserve"> </w:t>
+      </w:r>
+      <w:r>
+        <w:t xml:space="preserve">“</w:t>
+      </w:r>
+      <w:r>
+        <w:t xml:space="preserve">Fg + 70</w:t>
+      </w:r>
+      <w:r>
+        <w:t xml:space="preserve">”</w:t>
+      </w:r>
+      <w:r>
+        <w:t xml:space="preserve">.</w:t>
+      </w:r>
     </w:p>
     <w:p>
       <w:pPr>
@@ -104,9 +346,173 @@
       </w:pPr>
       <w:r>
         <w:rPr>
-          <w:rStyle w:val="VerbatimChar"/>
-        </w:rPr>
-        <w:t xml:space="preserve">## Warning: package 'ggplot2' was built under R version 4.3.3</w:t>
+          <w:rStyle w:val="NormalTok"/>
+        </w:rPr>
+        <w:t xml:space="preserve">mycotoxin</w:t>
+      </w:r>
+      <w:r>
+        <w:rPr>
+          <w:rStyle w:val="SpecialCharTok"/>
+        </w:rPr>
+        <w:t xml:space="preserve">$</w:t>
+      </w:r>
+      <w:r>
+        <w:rPr>
+          <w:rStyle w:val="NormalTok"/>
+        </w:rPr>
+        <w:t xml:space="preserve">Treatment </w:t>
+      </w:r>
+      <w:r>
+        <w:rPr>
+          <w:rStyle w:val="OtherTok"/>
+        </w:rPr>
+        <w:t xml:space="preserve">&lt;-</w:t>
+      </w:r>
+      <w:r>
+        <w:rPr>
+          <w:rStyle w:val="NormalTok"/>
+        </w:rPr>
+        <w:t xml:space="preserve"> </w:t>
+      </w:r>
+      <w:r>
+        <w:rPr>
+          <w:rStyle w:val="FunctionTok"/>
+        </w:rPr>
+        <w:t xml:space="preserve">factor</w:t>
+      </w:r>
+      <w:r>
+        <w:rPr>
+          <w:rStyle w:val="NormalTok"/>
+        </w:rPr>
+        <w:t xml:space="preserve">(mycotoxin</w:t>
+      </w:r>
+      <w:r>
+        <w:rPr>
+          <w:rStyle w:val="SpecialCharTok"/>
+        </w:rPr>
+        <w:t xml:space="preserve">$</w:t>
+      </w:r>
+      <w:r>
+        <w:rPr>
+          <w:rStyle w:val="NormalTok"/>
+        </w:rPr>
+        <w:t xml:space="preserve">Treatment, </w:t>
+      </w:r>
+      <w:r>
+        <w:rPr>
+          <w:rStyle w:val="AttributeTok"/>
+        </w:rPr>
+        <w:t xml:space="preserve">levels =</w:t>
+      </w:r>
+      <w:r>
+        <w:rPr>
+          <w:rStyle w:val="NormalTok"/>
+        </w:rPr>
+        <w:t xml:space="preserve"> </w:t>
+      </w:r>
+      <w:r>
+        <w:rPr>
+          <w:rStyle w:val="FunctionTok"/>
+        </w:rPr>
+        <w:t xml:space="preserve">c</w:t>
+      </w:r>
+      <w:r>
+        <w:rPr>
+          <w:rStyle w:val="NormalTok"/>
+        </w:rPr>
+        <w:t xml:space="preserve">(</w:t>
+      </w:r>
+      <w:r>
+        <w:rPr>
+          <w:rStyle w:val="StringTok"/>
+        </w:rPr>
+        <w:t xml:space="preserve">"NTC"</w:t>
+      </w:r>
+      <w:r>
+        <w:rPr>
+          <w:rStyle w:val="NormalTok"/>
+        </w:rPr>
+        <w:t xml:space="preserve">, </w:t>
+      </w:r>
+      <w:r>
+        <w:rPr>
+          <w:rStyle w:val="StringTok"/>
+        </w:rPr>
+        <w:t xml:space="preserve">"Fg"</w:t>
+      </w:r>
+      <w:r>
+        <w:rPr>
+          <w:rStyle w:val="NormalTok"/>
+        </w:rPr>
+        <w:t xml:space="preserve">, </w:t>
+      </w:r>
+      <w:r>
+        <w:rPr>
+          <w:rStyle w:val="StringTok"/>
+        </w:rPr>
+        <w:t xml:space="preserve">"Fg + 37"</w:t>
+      </w:r>
+      <w:r>
+        <w:rPr>
+          <w:rStyle w:val="NormalTok"/>
+        </w:rPr>
+        <w:t xml:space="preserve">, </w:t>
+      </w:r>
+      <w:r>
+        <w:rPr>
+          <w:rStyle w:val="StringTok"/>
+        </w:rPr>
+        <w:t xml:space="preserve">"Fg + 40"</w:t>
+      </w:r>
+      <w:r>
+        <w:rPr>
+          <w:rStyle w:val="NormalTok"/>
+        </w:rPr>
+        <w:t xml:space="preserve">, </w:t>
+      </w:r>
+      <w:r>
+        <w:rPr>
+          <w:rStyle w:val="StringTok"/>
+        </w:rPr>
+        <w:t xml:space="preserve">"Fg + 70"</w:t>
+      </w:r>
+      <w:r>
+        <w:rPr>
+          <w:rStyle w:val="NormalTok"/>
+        </w:rPr>
+        <w:t xml:space="preserve">), </w:t>
+      </w:r>
+      <w:r>
+        <w:rPr>
+          <w:rStyle w:val="AttributeTok"/>
+        </w:rPr>
+        <w:t xml:space="preserve">ordered =</w:t>
+      </w:r>
+      <w:r>
+        <w:rPr>
+          <w:rStyle w:val="NormalTok"/>
+        </w:rPr>
+        <w:t xml:space="preserve"> </w:t>
+      </w:r>
+      <w:r>
+        <w:rPr>
+          <w:rStyle w:val="ConstantTok"/>
+        </w:rPr>
+        <w:t xml:space="preserve">TRUE</w:t>
+      </w:r>
+      <w:r>
+        <w:rPr>
+          <w:rStyle w:val="NormalTok"/>
+        </w:rPr>
+        <w:t xml:space="preserve">)</w:t>
+      </w:r>
+    </w:p>
+    <w:p>
+      <w:pPr>
+        <w:pStyle w:val="FirstParagraph"/>
+      </w:pPr>
+      <w:r>
+        <w:t xml:space="preserve">#Question 2 Boxplot</w:t>
       </w:r>
     </w:p>
     <w:p>
@@ -115,205 +521,9 @@
       </w:pPr>
       <w:r>
         <w:rPr>
-          <w:rStyle w:val="FunctionTok"/>
-        </w:rPr>
-        <w:t xml:space="preserve">library</w:t>
-      </w:r>
-      <w:r>
-        <w:rPr>
-          <w:rStyle w:val="NormalTok"/>
-        </w:rPr>
-        <w:t xml:space="preserve">(tidyverse)</w:t>
-      </w:r>
-    </w:p>
-    <w:p>
-      <w:pPr>
-        <w:pStyle w:val="SourceCode"/>
-      </w:pPr>
-      <w:r>
-        <w:rPr>
-          <w:rStyle w:val="VerbatimChar"/>
-        </w:rPr>
-        <w:t xml:space="preserve">## Warning: package 'tidyverse' was built under R version 4.3.3</w:t>
-      </w:r>
-    </w:p>
-    <w:p>
-      <w:pPr>
-        <w:pStyle w:val="SourceCode"/>
-      </w:pPr>
-      <w:r>
-        <w:rPr>
-          <w:rStyle w:val="VerbatimChar"/>
-        </w:rPr>
-        <w:t xml:space="preserve">## ── Attaching core tidyverse packages ──────────────────────── tidyverse 2.0.0 ──</w:t>
-      </w:r>
-      <w:r>
-        <w:br/>
-      </w:r>
-      <w:r>
-        <w:rPr>
-          <w:rStyle w:val="VerbatimChar"/>
-        </w:rPr>
-        <w:t xml:space="preserve">## ✔ dplyr     1.1.2     ✔ readr     2.1.4</w:t>
-      </w:r>
-      <w:r>
-        <w:br/>
-      </w:r>
-      <w:r>
-        <w:rPr>
-          <w:rStyle w:val="VerbatimChar"/>
-        </w:rPr>
-        <w:t xml:space="preserve">## ✔ forcats   1.0.0     ✔ stringr   1.5.0</w:t>
-      </w:r>
-      <w:r>
-        <w:br/>
-      </w:r>
-      <w:r>
-        <w:rPr>
-          <w:rStyle w:val="VerbatimChar"/>
-        </w:rPr>
-        <w:t xml:space="preserve">## ✔ lubridate 1.9.2     ✔ tibble    3.2.1</w:t>
-      </w:r>
-      <w:r>
-        <w:br/>
-      </w:r>
-      <w:r>
-        <w:rPr>
-          <w:rStyle w:val="VerbatimChar"/>
-        </w:rPr>
-        <w:t xml:space="preserve">## ✔ purrr     1.0.1     ✔ tidyr     1.3.0</w:t>
-      </w:r>
-      <w:r>
-        <w:br/>
-      </w:r>
-      <w:r>
-        <w:rPr>
-          <w:rStyle w:val="VerbatimChar"/>
-        </w:rPr>
-        <w:t xml:space="preserve">## ── Conflicts ────────────────────────────────────────── tidyverse_conflicts() ──</w:t>
-      </w:r>
-      <w:r>
-        <w:br/>
-      </w:r>
-      <w:r>
-        <w:rPr>
-          <w:rStyle w:val="VerbatimChar"/>
-        </w:rPr>
-        <w:t xml:space="preserve">## ✖ dplyr::filter() masks stats::filter()</w:t>
-      </w:r>
-      <w:r>
-        <w:br/>
-      </w:r>
-      <w:r>
-        <w:rPr>
-          <w:rStyle w:val="VerbatimChar"/>
-        </w:rPr>
-        <w:t xml:space="preserve">## ✖ dplyr::lag()    masks stats::lag()</w:t>
-      </w:r>
-      <w:r>
-        <w:br/>
-      </w:r>
-      <w:r>
-        <w:rPr>
-          <w:rStyle w:val="VerbatimChar"/>
-        </w:rPr>
-        <w:t xml:space="preserve">## ℹ Use the conflicted package (&lt;http://conflicted.r-lib.org/&gt;) to force all conflicts to become errors</w:t>
-      </w:r>
-    </w:p>
-    <w:p>
-      <w:pPr>
-        <w:pStyle w:val="SourceCode"/>
-      </w:pPr>
-      <w:r>
-        <w:rPr>
-          <w:rStyle w:val="FunctionTok"/>
-        </w:rPr>
-        <w:t xml:space="preserve">library</w:t>
-      </w:r>
-      <w:r>
-        <w:rPr>
-          <w:rStyle w:val="NormalTok"/>
-        </w:rPr>
-        <w:t xml:space="preserve">(ggpubr)</w:t>
-      </w:r>
-      <w:r>
-        <w:br/>
-      </w:r>
-      <w:r>
-        <w:rPr>
-          <w:rStyle w:val="FunctionTok"/>
-        </w:rPr>
-        <w:t xml:space="preserve">library</w:t>
-      </w:r>
-      <w:r>
-        <w:rPr>
-          <w:rStyle w:val="NormalTok"/>
-        </w:rPr>
-        <w:t xml:space="preserve">(ggrepel)</w:t>
-      </w:r>
-      <w:r>
-        <w:br/>
-      </w:r>
-      <w:r>
-        <w:rPr>
-          <w:rStyle w:val="FunctionTok"/>
-        </w:rPr>
-        <w:t xml:space="preserve">library</w:t>
-      </w:r>
-      <w:r>
-        <w:rPr>
-          <w:rStyle w:val="NormalTok"/>
-        </w:rPr>
-        <w:t xml:space="preserve">(ggprism)</w:t>
-      </w:r>
-    </w:p>
-    <w:p>
-      <w:pPr>
-        <w:pStyle w:val="SourceCode"/>
-      </w:pPr>
-      <w:r>
-        <w:rPr>
-          <w:rStyle w:val="VerbatimChar"/>
-        </w:rPr>
-        <w:t xml:space="preserve">## Warning: package 'ggprism' was built under R version 4.3.3</w:t>
-      </w:r>
-    </w:p>
-    <w:p>
-      <w:pPr>
-        <w:pStyle w:val="SourceCode"/>
-      </w:pPr>
-      <w:r>
-        <w:rPr>
-          <w:rStyle w:val="FunctionTok"/>
-        </w:rPr>
-        <w:t xml:space="preserve">library</w:t>
-      </w:r>
-      <w:r>
-        <w:rPr>
-          <w:rStyle w:val="NormalTok"/>
-        </w:rPr>
-        <w:t xml:space="preserve">(knitr)</w:t>
-      </w:r>
-      <w:r>
-        <w:br/>
-      </w:r>
-      <w:r>
-        <w:br/>
-      </w:r>
-      <w:r>
-        <w:rPr>
-          <w:rStyle w:val="CommentTok"/>
-        </w:rPr>
-        <w:t xml:space="preserve">#getwd()</w:t>
-      </w:r>
-      <w:r>
-        <w:br/>
-      </w:r>
-      <w:r>
-        <w:rPr>
-          <w:rStyle w:val="NormalTok"/>
-        </w:rPr>
-        <w:t xml:space="preserve">mycotoxin </w:t>
+          <w:rStyle w:val="NormalTok"/>
+        </w:rPr>
+        <w:t xml:space="preserve">Question_2 </w:t>
       </w:r>
       <w:r>
         <w:rPr>
@@ -331,7 +541,19 @@
         <w:rPr>
           <w:rStyle w:val="FunctionTok"/>
         </w:rPr>
-        <w:t xml:space="preserve">read.csv</w:t>
+        <w:t xml:space="preserve">ggplot</w:t>
+      </w:r>
+      <w:r>
+        <w:rPr>
+          <w:rStyle w:val="NormalTok"/>
+        </w:rPr>
+        <w:t xml:space="preserve">(mycotoxin, </w:t>
+      </w:r>
+      <w:r>
+        <w:rPr>
+          <w:rStyle w:val="FunctionTok"/>
+        </w:rPr>
+        <w:t xml:space="preserve">aes</w:t>
       </w:r>
       <w:r>
         <w:rPr>
@@ -341,9 +563,198 @@
       </w:r>
       <w:r>
         <w:rPr>
+          <w:rStyle w:val="AttributeTok"/>
+        </w:rPr>
+        <w:t xml:space="preserve">x =</w:t>
+      </w:r>
+      <w:r>
+        <w:rPr>
+          <w:rStyle w:val="NormalTok"/>
+        </w:rPr>
+        <w:t xml:space="preserve"> Treatment, </w:t>
+      </w:r>
+      <w:r>
+        <w:rPr>
+          <w:rStyle w:val="AttributeTok"/>
+        </w:rPr>
+        <w:t xml:space="preserve">y =</w:t>
+      </w:r>
+      <w:r>
+        <w:rPr>
+          <w:rStyle w:val="NormalTok"/>
+        </w:rPr>
+        <w:t xml:space="preserve"> DON, </w:t>
+      </w:r>
+      <w:r>
+        <w:rPr>
+          <w:rStyle w:val="AttributeTok"/>
+        </w:rPr>
+        <w:t xml:space="preserve">color =</w:t>
+      </w:r>
+      <w:r>
+        <w:rPr>
+          <w:rStyle w:val="NormalTok"/>
+        </w:rPr>
+        <w:t xml:space="preserve"> Cultivar)) </w:t>
+      </w:r>
+      <w:r>
+        <w:rPr>
+          <w:rStyle w:val="SpecialCharTok"/>
+        </w:rPr>
+        <w:t xml:space="preserve">+</w:t>
+      </w:r>
+      <w:r>
+        <w:br/>
+      </w:r>
+      <w:r>
+        <w:rPr>
+          <w:rStyle w:val="NormalTok"/>
+        </w:rPr>
+        <w:t xml:space="preserve">  </w:t>
+      </w:r>
+      <w:r>
+        <w:rPr>
+          <w:rStyle w:val="FunctionTok"/>
+        </w:rPr>
+        <w:t xml:space="preserve">geom_boxplot</w:t>
+      </w:r>
+      <w:r>
+        <w:rPr>
+          <w:rStyle w:val="NormalTok"/>
+        </w:rPr>
+        <w:t xml:space="preserve">() </w:t>
+      </w:r>
+      <w:r>
+        <w:rPr>
+          <w:rStyle w:val="SpecialCharTok"/>
+        </w:rPr>
+        <w:t xml:space="preserve">+</w:t>
+      </w:r>
+      <w:r>
+        <w:br/>
+      </w:r>
+      <w:r>
+        <w:rPr>
+          <w:rStyle w:val="NormalTok"/>
+        </w:rPr>
+        <w:t xml:space="preserve">  </w:t>
+      </w:r>
+      <w:r>
+        <w:rPr>
+          <w:rStyle w:val="FunctionTok"/>
+        </w:rPr>
+        <w:t xml:space="preserve">geom_point</w:t>
+      </w:r>
+      <w:r>
+        <w:rPr>
+          <w:rStyle w:val="NormalTok"/>
+        </w:rPr>
+        <w:t xml:space="preserve">(</w:t>
+      </w:r>
+      <w:r>
+        <w:rPr>
+          <w:rStyle w:val="AttributeTok"/>
+        </w:rPr>
+        <w:t xml:space="preserve">position =</w:t>
+      </w:r>
+      <w:r>
+        <w:rPr>
+          <w:rStyle w:val="NormalTok"/>
+        </w:rPr>
+        <w:t xml:space="preserve"> </w:t>
+      </w:r>
+      <w:r>
+        <w:rPr>
+          <w:rStyle w:val="FunctionTok"/>
+        </w:rPr>
+        <w:t xml:space="preserve">position_jitterdodge</w:t>
+      </w:r>
+      <w:r>
+        <w:rPr>
+          <w:rStyle w:val="NormalTok"/>
+        </w:rPr>
+        <w:t xml:space="preserve">(</w:t>
+      </w:r>
+      <w:r>
+        <w:rPr>
+          <w:rStyle w:val="AttributeTok"/>
+        </w:rPr>
+        <w:t xml:space="preserve">jitter.width =</w:t>
+      </w:r>
+      <w:r>
+        <w:rPr>
+          <w:rStyle w:val="NormalTok"/>
+        </w:rPr>
+        <w:t xml:space="preserve"> </w:t>
+      </w:r>
+      <w:r>
+        <w:rPr>
+          <w:rStyle w:val="FloatTok"/>
+        </w:rPr>
+        <w:t xml:space="preserve">0.6</w:t>
+      </w:r>
+      <w:r>
+        <w:rPr>
+          <w:rStyle w:val="NormalTok"/>
+        </w:rPr>
+        <w:t xml:space="preserve">)) </w:t>
+      </w:r>
+      <w:r>
+        <w:rPr>
+          <w:rStyle w:val="SpecialCharTok"/>
+        </w:rPr>
+        <w:t xml:space="preserve">+</w:t>
+      </w:r>
+      <w:r>
+        <w:br/>
+      </w:r>
+      <w:r>
+        <w:rPr>
+          <w:rStyle w:val="NormalTok"/>
+        </w:rPr>
+        <w:t xml:space="preserve">  </w:t>
+      </w:r>
+      <w:r>
+        <w:rPr>
+          <w:rStyle w:val="FunctionTok"/>
+        </w:rPr>
+        <w:t xml:space="preserve">scale_color_manual</w:t>
+      </w:r>
+      <w:r>
+        <w:rPr>
+          <w:rStyle w:val="NormalTok"/>
+        </w:rPr>
+        <w:t xml:space="preserve">(</w:t>
+      </w:r>
+      <w:r>
+        <w:rPr>
+          <w:rStyle w:val="AttributeTok"/>
+        </w:rPr>
+        <w:t xml:space="preserve">values =</w:t>
+      </w:r>
+      <w:r>
+        <w:rPr>
+          <w:rStyle w:val="NormalTok"/>
+        </w:rPr>
+        <w:t xml:space="preserve"> </w:t>
+      </w:r>
+      <w:r>
+        <w:rPr>
+          <w:rStyle w:val="FunctionTok"/>
+        </w:rPr>
+        <w:t xml:space="preserve">c</w:t>
+      </w:r>
+      <w:r>
+        <w:rPr>
+          <w:rStyle w:val="NormalTok"/>
+        </w:rPr>
+        <w:t xml:space="preserve">(</w:t>
+      </w:r>
+      <w:r>
+        <w:rPr>
           <w:rStyle w:val="StringTok"/>
         </w:rPr>
-        <w:t xml:space="preserve">"MycotoxinData.csv"</w:t>
+        <w:t xml:space="preserve">"#E69F00"</w:t>
       </w:r>
       <w:r>
         <w:rPr>
@@ -353,190 +764,75 @@
       </w:r>
       <w:r>
         <w:rPr>
-          <w:rStyle w:val="AttributeTok"/>
-        </w:rPr>
-        <w:t xml:space="preserve">na.strings =</w:t>
-      </w:r>
-      <w:r>
-        <w:rPr>
-          <w:rStyle w:val="NormalTok"/>
-        </w:rPr>
-        <w:t xml:space="preserve"> </w:t>
-      </w:r>
-      <w:r>
-        <w:rPr>
           <w:rStyle w:val="StringTok"/>
         </w:rPr>
-        <w:t xml:space="preserve">"na"</w:t>
-      </w:r>
-      <w:r>
-        <w:rPr>
-          <w:rStyle w:val="NormalTok"/>
-        </w:rPr>
-        <w:t xml:space="preserve">)</w:t>
-      </w:r>
-    </w:p>
-    <w:p>
-      <w:pPr>
-        <w:pStyle w:val="FirstParagraph"/>
-      </w:pPr>
-      <w:r>
-        <w:t xml:space="preserve">#Question 2 - Change the factor order level so that the treatment</w:t>
-      </w:r>
-      <w:r>
-        <w:t xml:space="preserve"> </w:t>
-      </w:r>
-      <w:r>
-        <w:t xml:space="preserve">“</w:t>
-      </w:r>
-      <w:r>
-        <w:t xml:space="preserve">NTC</w:t>
-      </w:r>
-      <w:r>
-        <w:t xml:space="preserve">”</w:t>
-      </w:r>
-      <w:r>
-        <w:t xml:space="preserve"> </w:t>
-      </w:r>
-      <w:r>
-        <w:t xml:space="preserve">is first, followed by</w:t>
-      </w:r>
-      <w:r>
-        <w:t xml:space="preserve"> </w:t>
-      </w:r>
-      <w:r>
-        <w:t xml:space="preserve">“</w:t>
-      </w:r>
-      <w:r>
-        <w:t xml:space="preserve">Fg</w:t>
-      </w:r>
-      <w:r>
-        <w:t xml:space="preserve">”</w:t>
-      </w:r>
-      <w:r>
-        <w:t xml:space="preserve">,</w:t>
-      </w:r>
-      <w:r>
-        <w:t xml:space="preserve"> </w:t>
-      </w:r>
-      <w:r>
-        <w:t xml:space="preserve">“</w:t>
-      </w:r>
-      <w:r>
-        <w:t xml:space="preserve">Fg + 37</w:t>
-      </w:r>
-      <w:r>
-        <w:t xml:space="preserve">”</w:t>
-      </w:r>
-      <w:r>
-        <w:t xml:space="preserve">,</w:t>
-      </w:r>
-      <w:r>
-        <w:t xml:space="preserve"> </w:t>
-      </w:r>
-      <w:r>
-        <w:t xml:space="preserve">“</w:t>
-      </w:r>
-      <w:r>
-        <w:t xml:space="preserve">Fg + 40</w:t>
-      </w:r>
-      <w:r>
-        <w:t xml:space="preserve">”</w:t>
-      </w:r>
-      <w:r>
-        <w:t xml:space="preserve">, and</w:t>
-      </w:r>
-      <w:r>
-        <w:t xml:space="preserve"> </w:t>
-      </w:r>
-      <w:r>
-        <w:t xml:space="preserve">“</w:t>
-      </w:r>
-      <w:r>
-        <w:t xml:space="preserve">Fg + 70</w:t>
-      </w:r>
-      <w:r>
-        <w:t xml:space="preserve">”</w:t>
-      </w:r>
-      <w:r>
-        <w:t xml:space="preserve">.</w:t>
-      </w:r>
-    </w:p>
-    <w:p>
-      <w:pPr>
-        <w:pStyle w:val="SourceCode"/>
-      </w:pPr>
-      <w:r>
-        <w:rPr>
-          <w:rStyle w:val="NormalTok"/>
-        </w:rPr>
-        <w:t xml:space="preserve">mycotoxin</w:t>
+        <w:t xml:space="preserve">"#0072B2"</w:t>
+      </w:r>
+      <w:r>
+        <w:rPr>
+          <w:rStyle w:val="NormalTok"/>
+        </w:rPr>
+        <w:t xml:space="preserve">)) </w:t>
       </w:r>
       <w:r>
         <w:rPr>
           <w:rStyle w:val="SpecialCharTok"/>
         </w:rPr>
-        <w:t xml:space="preserve">$</w:t>
-      </w:r>
-      <w:r>
-        <w:rPr>
-          <w:rStyle w:val="NormalTok"/>
-        </w:rPr>
-        <w:t xml:space="preserve">Treatment </w:t>
-      </w:r>
-      <w:r>
-        <w:rPr>
-          <w:rStyle w:val="OtherTok"/>
-        </w:rPr>
-        <w:t xml:space="preserve">&lt;-</w:t>
-      </w:r>
-      <w:r>
-        <w:rPr>
-          <w:rStyle w:val="NormalTok"/>
-        </w:rPr>
-        <w:t xml:space="preserve"> </w:t>
-      </w:r>
-      <w:r>
-        <w:rPr>
-          <w:rStyle w:val="FunctionTok"/>
-        </w:rPr>
-        <w:t xml:space="preserve">factor</w:t>
-      </w:r>
-      <w:r>
-        <w:rPr>
-          <w:rStyle w:val="NormalTok"/>
-        </w:rPr>
-        <w:t xml:space="preserve">(mycotoxin</w:t>
+        <w:t xml:space="preserve">+</w:t>
+      </w:r>
+      <w:r>
+        <w:br/>
+      </w:r>
+      <w:r>
+        <w:rPr>
+          <w:rStyle w:val="NormalTok"/>
+        </w:rPr>
+        <w:t xml:space="preserve">  </w:t>
+      </w:r>
+      <w:r>
+        <w:rPr>
+          <w:rStyle w:val="FunctionTok"/>
+        </w:rPr>
+        <w:t xml:space="preserve">xlab</w:t>
+      </w:r>
+      <w:r>
+        <w:rPr>
+          <w:rStyle w:val="NormalTok"/>
+        </w:rPr>
+        <w:t xml:space="preserve">(</w:t>
+      </w:r>
+      <w:r>
+        <w:rPr>
+          <w:rStyle w:val="StringTok"/>
+        </w:rPr>
+        <w:t xml:space="preserve">""</w:t>
+      </w:r>
+      <w:r>
+        <w:rPr>
+          <w:rStyle w:val="NormalTok"/>
+        </w:rPr>
+        <w:t xml:space="preserve">) </w:t>
       </w:r>
       <w:r>
         <w:rPr>
           <w:rStyle w:val="SpecialCharTok"/>
         </w:rPr>
-        <w:t xml:space="preserve">$</w:t>
-      </w:r>
-      <w:r>
-        <w:rPr>
-          <w:rStyle w:val="NormalTok"/>
-        </w:rPr>
-        <w:t xml:space="preserve">Treatment, </w:t>
-      </w:r>
-      <w:r>
-        <w:rPr>
-          <w:rStyle w:val="AttributeTok"/>
-        </w:rPr>
-        <w:t xml:space="preserve">levels =</w:t>
-      </w:r>
-      <w:r>
-        <w:rPr>
-          <w:rStyle w:val="NormalTok"/>
-        </w:rPr>
-        <w:t xml:space="preserve"> </w:t>
-      </w:r>
-      <w:r>
-        <w:rPr>
-          <w:rStyle w:val="FunctionTok"/>
-        </w:rPr>
-        <w:t xml:space="preserve">c</w:t>
+        <w:t xml:space="preserve">+</w:t>
+      </w:r>
+      <w:r>
+        <w:br/>
+      </w:r>
+      <w:r>
+        <w:rPr>
+          <w:rStyle w:val="NormalTok"/>
+        </w:rPr>
+        <w:t xml:space="preserve">  </w:t>
+      </w:r>
+      <w:r>
+        <w:rPr>
+          <w:rStyle w:val="FunctionTok"/>
+        </w:rPr>
+        <w:t xml:space="preserve">ylab</w:t>
       </w:r>
       <w:r>
         <w:rPr>
@@ -548,136 +844,61 @@
         <w:rPr>
           <w:rStyle w:val="StringTok"/>
         </w:rPr>
-        <w:t xml:space="preserve">"NTC"</w:t>
-      </w:r>
-      <w:r>
-        <w:rPr>
-          <w:rStyle w:val="NormalTok"/>
-        </w:rPr>
-        <w:t xml:space="preserve">, </w:t>
-      </w:r>
-      <w:r>
-        <w:rPr>
-          <w:rStyle w:val="StringTok"/>
-        </w:rPr>
-        <w:t xml:space="preserve">"Fg"</w:t>
-      </w:r>
-      <w:r>
-        <w:rPr>
-          <w:rStyle w:val="NormalTok"/>
-        </w:rPr>
-        <w:t xml:space="preserve">, </w:t>
-      </w:r>
-      <w:r>
-        <w:rPr>
-          <w:rStyle w:val="StringTok"/>
-        </w:rPr>
-        <w:t xml:space="preserve">"Fg + 37"</w:t>
-      </w:r>
-      <w:r>
-        <w:rPr>
-          <w:rStyle w:val="NormalTok"/>
-        </w:rPr>
-        <w:t xml:space="preserve">, </w:t>
-      </w:r>
-      <w:r>
-        <w:rPr>
-          <w:rStyle w:val="StringTok"/>
-        </w:rPr>
-        <w:t xml:space="preserve">"Fg + 40"</w:t>
-      </w:r>
-      <w:r>
-        <w:rPr>
-          <w:rStyle w:val="NormalTok"/>
-        </w:rPr>
-        <w:t xml:space="preserve">, </w:t>
-      </w:r>
-      <w:r>
-        <w:rPr>
-          <w:rStyle w:val="StringTok"/>
-        </w:rPr>
-        <w:t xml:space="preserve">"Fg + 70"</w:t>
-      </w:r>
-      <w:r>
-        <w:rPr>
-          <w:rStyle w:val="NormalTok"/>
-        </w:rPr>
-        <w:t xml:space="preserve">), </w:t>
-      </w:r>
-      <w:r>
-        <w:rPr>
-          <w:rStyle w:val="AttributeTok"/>
-        </w:rPr>
-        <w:t xml:space="preserve">ordered =</w:t>
-      </w:r>
-      <w:r>
-        <w:rPr>
-          <w:rStyle w:val="NormalTok"/>
-        </w:rPr>
-        <w:t xml:space="preserve"> </w:t>
-      </w:r>
-      <w:r>
-        <w:rPr>
-          <w:rStyle w:val="ConstantTok"/>
-        </w:rPr>
-        <w:t xml:space="preserve">TRUE</w:t>
-      </w:r>
-      <w:r>
-        <w:rPr>
-          <w:rStyle w:val="NormalTok"/>
-        </w:rPr>
-        <w:t xml:space="preserve">)</w:t>
-      </w:r>
-      <w:r>
-        <w:br/>
-      </w:r>
-      <w:r>
-        <w:rPr>
-          <w:rStyle w:val="NormalTok"/>
-        </w:rPr>
-        <w:t xml:space="preserve">                    </w:t>
-      </w:r>
-      <w:r>
-        <w:br/>
-      </w:r>
-      <w:r>
-        <w:br/>
-      </w:r>
-      <w:r>
-        <w:rPr>
-          <w:rStyle w:val="NormalTok"/>
-        </w:rPr>
-        <w:t xml:space="preserve">Question_2 </w:t>
-      </w:r>
-      <w:r>
-        <w:rPr>
-          <w:rStyle w:val="OtherTok"/>
-        </w:rPr>
-        <w:t xml:space="preserve">&lt;-</w:t>
-      </w:r>
-      <w:r>
-        <w:rPr>
-          <w:rStyle w:val="NormalTok"/>
-        </w:rPr>
-        <w:t xml:space="preserve"> </w:t>
-      </w:r>
-      <w:r>
-        <w:rPr>
-          <w:rStyle w:val="FunctionTok"/>
-        </w:rPr>
-        <w:t xml:space="preserve">ggplot</w:t>
-      </w:r>
-      <w:r>
-        <w:rPr>
-          <w:rStyle w:val="NormalTok"/>
-        </w:rPr>
-        <w:t xml:space="preserve">(mycotoxin, </w:t>
-      </w:r>
-      <w:r>
-        <w:rPr>
-          <w:rStyle w:val="FunctionTok"/>
-        </w:rPr>
-        <w:t xml:space="preserve">aes</w:t>
+        <w:t xml:space="preserve">"DON (ppm)"</w:t>
+      </w:r>
+      <w:r>
+        <w:rPr>
+          <w:rStyle w:val="NormalTok"/>
+        </w:rPr>
+        <w:t xml:space="preserve">) </w:t>
+      </w:r>
+      <w:r>
+        <w:rPr>
+          <w:rStyle w:val="SpecialCharTok"/>
+        </w:rPr>
+        <w:t xml:space="preserve">+</w:t>
+      </w:r>
+      <w:r>
+        <w:br/>
+      </w:r>
+      <w:r>
+        <w:rPr>
+          <w:rStyle w:val="NormalTok"/>
+        </w:rPr>
+        <w:t xml:space="preserve">  </w:t>
+      </w:r>
+      <w:r>
+        <w:rPr>
+          <w:rStyle w:val="FunctionTok"/>
+        </w:rPr>
+        <w:t xml:space="preserve">theme_classic</w:t>
+      </w:r>
+      <w:r>
+        <w:rPr>
+          <w:rStyle w:val="NormalTok"/>
+        </w:rPr>
+        <w:t xml:space="preserve">() </w:t>
+      </w:r>
+      <w:r>
+        <w:rPr>
+          <w:rStyle w:val="SpecialCharTok"/>
+        </w:rPr>
+        <w:t xml:space="preserve">+</w:t>
+      </w:r>
+      <w:r>
+        <w:br/>
+      </w:r>
+      <w:r>
+        <w:rPr>
+          <w:rStyle w:val="NormalTok"/>
+        </w:rPr>
+        <w:t xml:space="preserve">  </w:t>
+      </w:r>
+      <w:r>
+        <w:rPr>
+          <w:rStyle w:val="FunctionTok"/>
+        </w:rPr>
+        <w:t xml:space="preserve">facet_wrap</w:t>
       </w:r>
       <w:r>
         <w:rPr>
@@ -687,353 +908,8 @@
       </w:r>
       <w:r>
         <w:rPr>
-          <w:rStyle w:val="AttributeTok"/>
-        </w:rPr>
-        <w:t xml:space="preserve">x =</w:t>
-      </w:r>
-      <w:r>
-        <w:rPr>
-          <w:rStyle w:val="NormalTok"/>
-        </w:rPr>
-        <w:t xml:space="preserve"> Treatment, </w:t>
-      </w:r>
-      <w:r>
-        <w:rPr>
-          <w:rStyle w:val="AttributeTok"/>
-        </w:rPr>
-        <w:t xml:space="preserve">y =</w:t>
-      </w:r>
-      <w:r>
-        <w:rPr>
-          <w:rStyle w:val="NormalTok"/>
-        </w:rPr>
-        <w:t xml:space="preserve"> DON, </w:t>
-      </w:r>
-      <w:r>
-        <w:rPr>
-          <w:rStyle w:val="AttributeTok"/>
-        </w:rPr>
-        <w:t xml:space="preserve">color =</w:t>
-      </w:r>
-      <w:r>
-        <w:rPr>
-          <w:rStyle w:val="NormalTok"/>
-        </w:rPr>
-        <w:t xml:space="preserve"> Cultivar)) </w:t>
-      </w:r>
-      <w:r>
-        <w:rPr>
           <w:rStyle w:val="SpecialCharTok"/>
         </w:rPr>
-        <w:t xml:space="preserve">+</w:t>
-      </w:r>
-      <w:r>
-        <w:br/>
-      </w:r>
-      <w:r>
-        <w:rPr>
-          <w:rStyle w:val="NormalTok"/>
-        </w:rPr>
-        <w:t xml:space="preserve">  </w:t>
-      </w:r>
-      <w:r>
-        <w:rPr>
-          <w:rStyle w:val="FunctionTok"/>
-        </w:rPr>
-        <w:t xml:space="preserve">geom_boxplot</w:t>
-      </w:r>
-      <w:r>
-        <w:rPr>
-          <w:rStyle w:val="NormalTok"/>
-        </w:rPr>
-        <w:t xml:space="preserve">() </w:t>
-      </w:r>
-      <w:r>
-        <w:rPr>
-          <w:rStyle w:val="SpecialCharTok"/>
-        </w:rPr>
-        <w:t xml:space="preserve">+</w:t>
-      </w:r>
-      <w:r>
-        <w:br/>
-      </w:r>
-      <w:r>
-        <w:rPr>
-          <w:rStyle w:val="NormalTok"/>
-        </w:rPr>
-        <w:t xml:space="preserve">  </w:t>
-      </w:r>
-      <w:r>
-        <w:rPr>
-          <w:rStyle w:val="FunctionTok"/>
-        </w:rPr>
-        <w:t xml:space="preserve">geom_point</w:t>
-      </w:r>
-      <w:r>
-        <w:rPr>
-          <w:rStyle w:val="NormalTok"/>
-        </w:rPr>
-        <w:t xml:space="preserve">(</w:t>
-      </w:r>
-      <w:r>
-        <w:rPr>
-          <w:rStyle w:val="AttributeTok"/>
-        </w:rPr>
-        <w:t xml:space="preserve">position =</w:t>
-      </w:r>
-      <w:r>
-        <w:rPr>
-          <w:rStyle w:val="NormalTok"/>
-        </w:rPr>
-        <w:t xml:space="preserve"> </w:t>
-      </w:r>
-      <w:r>
-        <w:rPr>
-          <w:rStyle w:val="FunctionTok"/>
-        </w:rPr>
-        <w:t xml:space="preserve">position_jitterdodge</w:t>
-      </w:r>
-      <w:r>
-        <w:rPr>
-          <w:rStyle w:val="NormalTok"/>
-        </w:rPr>
-        <w:t xml:space="preserve">(</w:t>
-      </w:r>
-      <w:r>
-        <w:rPr>
-          <w:rStyle w:val="AttributeTok"/>
-        </w:rPr>
-        <w:t xml:space="preserve">jitter.width =</w:t>
-      </w:r>
-      <w:r>
-        <w:rPr>
-          <w:rStyle w:val="NormalTok"/>
-        </w:rPr>
-        <w:t xml:space="preserve"> </w:t>
-      </w:r>
-      <w:r>
-        <w:rPr>
-          <w:rStyle w:val="FloatTok"/>
-        </w:rPr>
-        <w:t xml:space="preserve">0.6</w:t>
-      </w:r>
-      <w:r>
-        <w:rPr>
-          <w:rStyle w:val="NormalTok"/>
-        </w:rPr>
-        <w:t xml:space="preserve">)) </w:t>
-      </w:r>
-      <w:r>
-        <w:rPr>
-          <w:rStyle w:val="SpecialCharTok"/>
-        </w:rPr>
-        <w:t xml:space="preserve">+</w:t>
-      </w:r>
-      <w:r>
-        <w:br/>
-      </w:r>
-      <w:r>
-        <w:rPr>
-          <w:rStyle w:val="NormalTok"/>
-        </w:rPr>
-        <w:t xml:space="preserve">  </w:t>
-      </w:r>
-      <w:r>
-        <w:rPr>
-          <w:rStyle w:val="FunctionTok"/>
-        </w:rPr>
-        <w:t xml:space="preserve">scale_color_manual</w:t>
-      </w:r>
-      <w:r>
-        <w:rPr>
-          <w:rStyle w:val="NormalTok"/>
-        </w:rPr>
-        <w:t xml:space="preserve">(</w:t>
-      </w:r>
-      <w:r>
-        <w:rPr>
-          <w:rStyle w:val="AttributeTok"/>
-        </w:rPr>
-        <w:t xml:space="preserve">values =</w:t>
-      </w:r>
-      <w:r>
-        <w:rPr>
-          <w:rStyle w:val="NormalTok"/>
-        </w:rPr>
-        <w:t xml:space="preserve"> </w:t>
-      </w:r>
-      <w:r>
-        <w:rPr>
-          <w:rStyle w:val="FunctionTok"/>
-        </w:rPr>
-        <w:t xml:space="preserve">c</w:t>
-      </w:r>
-      <w:r>
-        <w:rPr>
-          <w:rStyle w:val="NormalTok"/>
-        </w:rPr>
-        <w:t xml:space="preserve">(</w:t>
-      </w:r>
-      <w:r>
-        <w:rPr>
-          <w:rStyle w:val="StringTok"/>
-        </w:rPr>
-        <w:t xml:space="preserve">"#E69F00"</w:t>
-      </w:r>
-      <w:r>
-        <w:rPr>
-          <w:rStyle w:val="NormalTok"/>
-        </w:rPr>
-        <w:t xml:space="preserve">, </w:t>
-      </w:r>
-      <w:r>
-        <w:rPr>
-          <w:rStyle w:val="StringTok"/>
-        </w:rPr>
-        <w:t xml:space="preserve">"#0072B2"</w:t>
-      </w:r>
-      <w:r>
-        <w:rPr>
-          <w:rStyle w:val="NormalTok"/>
-        </w:rPr>
-        <w:t xml:space="preserve">)) </w:t>
-      </w:r>
-      <w:r>
-        <w:rPr>
-          <w:rStyle w:val="SpecialCharTok"/>
-        </w:rPr>
-        <w:t xml:space="preserve">+</w:t>
-      </w:r>
-      <w:r>
-        <w:br/>
-      </w:r>
-      <w:r>
-        <w:rPr>
-          <w:rStyle w:val="NormalTok"/>
-        </w:rPr>
-        <w:t xml:space="preserve">  </w:t>
-      </w:r>
-      <w:r>
-        <w:rPr>
-          <w:rStyle w:val="FunctionTok"/>
-        </w:rPr>
-        <w:t xml:space="preserve">xlab</w:t>
-      </w:r>
-      <w:r>
-        <w:rPr>
-          <w:rStyle w:val="NormalTok"/>
-        </w:rPr>
-        <w:t xml:space="preserve">(</w:t>
-      </w:r>
-      <w:r>
-        <w:rPr>
-          <w:rStyle w:val="StringTok"/>
-        </w:rPr>
-        <w:t xml:space="preserve">""</w:t>
-      </w:r>
-      <w:r>
-        <w:rPr>
-          <w:rStyle w:val="NormalTok"/>
-        </w:rPr>
-        <w:t xml:space="preserve">) </w:t>
-      </w:r>
-      <w:r>
-        <w:rPr>
-          <w:rStyle w:val="SpecialCharTok"/>
-        </w:rPr>
-        <w:t xml:space="preserve">+</w:t>
-      </w:r>
-      <w:r>
-        <w:br/>
-      </w:r>
-      <w:r>
-        <w:rPr>
-          <w:rStyle w:val="NormalTok"/>
-        </w:rPr>
-        <w:t xml:space="preserve">  </w:t>
-      </w:r>
-      <w:r>
-        <w:rPr>
-          <w:rStyle w:val="FunctionTok"/>
-        </w:rPr>
-        <w:t xml:space="preserve">ylab</w:t>
-      </w:r>
-      <w:r>
-        <w:rPr>
-          <w:rStyle w:val="NormalTok"/>
-        </w:rPr>
-        <w:t xml:space="preserve">(</w:t>
-      </w:r>
-      <w:r>
-        <w:rPr>
-          <w:rStyle w:val="StringTok"/>
-        </w:rPr>
-        <w:t xml:space="preserve">"DON (ppm)"</w:t>
-      </w:r>
-      <w:r>
-        <w:rPr>
-          <w:rStyle w:val="NormalTok"/>
-        </w:rPr>
-        <w:t xml:space="preserve">) </w:t>
-      </w:r>
-      <w:r>
-        <w:rPr>
-          <w:rStyle w:val="SpecialCharTok"/>
-        </w:rPr>
-        <w:t xml:space="preserve">+</w:t>
-      </w:r>
-      <w:r>
-        <w:br/>
-      </w:r>
-      <w:r>
-        <w:rPr>
-          <w:rStyle w:val="NormalTok"/>
-        </w:rPr>
-        <w:t xml:space="preserve">  </w:t>
-      </w:r>
-      <w:r>
-        <w:rPr>
-          <w:rStyle w:val="FunctionTok"/>
-        </w:rPr>
-        <w:t xml:space="preserve">theme_classic</w:t>
-      </w:r>
-      <w:r>
-        <w:rPr>
-          <w:rStyle w:val="NormalTok"/>
-        </w:rPr>
-        <w:t xml:space="preserve">() </w:t>
-      </w:r>
-      <w:r>
-        <w:rPr>
-          <w:rStyle w:val="SpecialCharTok"/>
-        </w:rPr>
-        <w:t xml:space="preserve">+</w:t>
-      </w:r>
-      <w:r>
-        <w:br/>
-      </w:r>
-      <w:r>
-        <w:rPr>
-          <w:rStyle w:val="NormalTok"/>
-        </w:rPr>
-        <w:t xml:space="preserve">  </w:t>
-      </w:r>
-      <w:r>
-        <w:rPr>
-          <w:rStyle w:val="FunctionTok"/>
-        </w:rPr>
-        <w:t xml:space="preserve">facet_wrap</w:t>
-      </w:r>
-      <w:r>
-        <w:rPr>
-          <w:rStyle w:val="NormalTok"/>
-        </w:rPr>
-        <w:t xml:space="preserve">(</w:t>
-      </w:r>
-      <w:r>
-        <w:rPr>
-          <w:rStyle w:val="SpecialCharTok"/>
-        </w:rPr>
         <w:t xml:space="preserve">~</w:t>
       </w:r>
       <w:r>
@@ -1050,46 +926,6 @@
           <w:rStyle w:val="NormalTok"/>
         </w:rPr>
         <w:t xml:space="preserve">Question_2</w:t>
-      </w:r>
-    </w:p>
-    <w:p>
-      <w:pPr>
-        <w:pStyle w:val="SourceCode"/>
-      </w:pPr>
-      <w:r>
-        <w:rPr>
-          <w:rStyle w:val="VerbatimChar"/>
-        </w:rPr>
-        <w:t xml:space="preserve">## Warning: Removed 8 rows containing non-finite outside the scale range</w:t>
-      </w:r>
-      <w:r>
-        <w:br/>
-      </w:r>
-      <w:r>
-        <w:rPr>
-          <w:rStyle w:val="VerbatimChar"/>
-        </w:rPr>
-        <w:t xml:space="preserve">## (`stat_boxplot()`).</w:t>
-      </w:r>
-    </w:p>
-    <w:p>
-      <w:pPr>
-        <w:pStyle w:val="SourceCode"/>
-      </w:pPr>
-      <w:r>
-        <w:rPr>
-          <w:rStyle w:val="VerbatimChar"/>
-        </w:rPr>
-        <w:t xml:space="preserve">## Warning: Removed 8 rows containing missing values or values outside the scale range</w:t>
-      </w:r>
-      <w:r>
-        <w:br/>
-      </w:r>
-      <w:r>
-        <w:rPr>
-          <w:rStyle w:val="VerbatimChar"/>
-        </w:rPr>
-        <w:t xml:space="preserve">## (`geom_point()`).</w:t>
       </w:r>
     </w:p>
     <w:p>
@@ -1106,7 +942,7 @@
               <a:graphicData uri="http://schemas.openxmlformats.org/drawingml/2006/picture">
                 <pic:pic>
                   <pic:nvPicPr>
-                    <pic:cNvPr descr="CodingChallenge4_files/figure-docx/unnamed-chunk-2-1.png" id="23" name="Picture"/>
+                    <pic:cNvPr descr="figures/Boxplot_DON-1.png" id="23" name="Picture"/>
                     <pic:cNvPicPr>
                       <a:picLocks noChangeArrowheads="1" noChangeAspect="1"/>
                     </pic:cNvPicPr>
@@ -1577,46 +1413,6 @@
     </w:p>
     <w:p>
       <w:pPr>
-        <w:pStyle w:val="SourceCode"/>
-      </w:pPr>
-      <w:r>
-        <w:rPr>
-          <w:rStyle w:val="VerbatimChar"/>
-        </w:rPr>
-        <w:t xml:space="preserve">## Warning: Removed 10 rows containing non-finite outside the scale range</w:t>
-      </w:r>
-      <w:r>
-        <w:br/>
-      </w:r>
-      <w:r>
-        <w:rPr>
-          <w:rStyle w:val="VerbatimChar"/>
-        </w:rPr>
-        <w:t xml:space="preserve">## (`stat_boxplot()`).</w:t>
-      </w:r>
-    </w:p>
-    <w:p>
-      <w:pPr>
-        <w:pStyle w:val="SourceCode"/>
-      </w:pPr>
-      <w:r>
-        <w:rPr>
-          <w:rStyle w:val="VerbatimChar"/>
-        </w:rPr>
-        <w:t xml:space="preserve">## Warning: Removed 10 rows containing missing values or values outside the scale range</w:t>
-      </w:r>
-      <w:r>
-        <w:br/>
-      </w:r>
-      <w:r>
-        <w:rPr>
-          <w:rStyle w:val="VerbatimChar"/>
-        </w:rPr>
-        <w:t xml:space="preserve">## (`geom_point()`).</w:t>
-      </w:r>
-    </w:p>
-    <w:p>
-      <w:pPr>
         <w:pStyle w:val="FirstParagraph"/>
       </w:pPr>
       <w:r>
@@ -1629,7 +1425,7 @@
               <a:graphicData uri="http://schemas.openxmlformats.org/drawingml/2006/picture">
                 <pic:pic>
                   <pic:nvPicPr>
-                    <pic:cNvPr descr="CodingChallenge4_files/figure-docx/unnamed-chunk-3-1.png" id="26" name="Picture"/>
+                    <pic:cNvPr descr="figures/Boxplot_X15ADON-1.png" id="26" name="Picture"/>
                     <pic:cNvPicPr>
                       <a:picLocks noChangeArrowheads="1" noChangeAspect="1"/>
                     </pic:cNvPicPr>
@@ -2100,46 +1896,6 @@
     </w:p>
     <w:p>
       <w:pPr>
-        <w:pStyle w:val="SourceCode"/>
-      </w:pPr>
-      <w:r>
-        <w:rPr>
-          <w:rStyle w:val="VerbatimChar"/>
-        </w:rPr>
-        <w:t xml:space="preserve">## Warning: Removed 2 rows containing non-finite outside the scale range</w:t>
-      </w:r>
-      <w:r>
-        <w:br/>
-      </w:r>
-      <w:r>
-        <w:rPr>
-          <w:rStyle w:val="VerbatimChar"/>
-        </w:rPr>
-        <w:t xml:space="preserve">## (`stat_boxplot()`).</w:t>
-      </w:r>
-    </w:p>
-    <w:p>
-      <w:pPr>
-        <w:pStyle w:val="SourceCode"/>
-      </w:pPr>
-      <w:r>
-        <w:rPr>
-          <w:rStyle w:val="VerbatimChar"/>
-        </w:rPr>
-        <w:t xml:space="preserve">## Warning: Removed 2 rows containing missing values or values outside the scale range</w:t>
-      </w:r>
-      <w:r>
-        <w:br/>
-      </w:r>
-      <w:r>
-        <w:rPr>
-          <w:rStyle w:val="VerbatimChar"/>
-        </w:rPr>
-        <w:t xml:space="preserve">## (`geom_point()`).</w:t>
-      </w:r>
-    </w:p>
-    <w:p>
-      <w:pPr>
         <w:pStyle w:val="FirstParagraph"/>
       </w:pPr>
       <w:r>
@@ -2152,7 +1908,7 @@
               <a:graphicData uri="http://schemas.openxmlformats.org/drawingml/2006/picture">
                 <pic:pic>
                   <pic:nvPicPr>
-                    <pic:cNvPr descr="CodingChallenge4_files/figure-docx/unnamed-chunk-4-1.png" id="29" name="Picture"/>
+                    <pic:cNvPr descr="figures/Boxplot_MassperSeed-1.png" id="29" name="Picture"/>
                     <pic:cNvPicPr>
                       <a:picLocks noChangeArrowheads="1" noChangeAspect="1"/>
                     </pic:cNvPicPr>
@@ -2319,69 +2075,444 @@
       </w:r>
       <w:r>
         <w:rPr>
-          <w:rStyle w:val="NormalTok"/>
-        </w:rPr>
-        <w:t xml:space="preserve">Stats_Question_2</w:t>
-      </w:r>
-    </w:p>
-    <w:p>
-      <w:pPr>
-        <w:pStyle w:val="SourceCode"/>
-      </w:pPr>
-      <w:r>
-        <w:rPr>
-          <w:rStyle w:val="VerbatimChar"/>
-        </w:rPr>
-        <w:t xml:space="preserve">## Warning: Removed 8 rows containing non-finite outside the scale range</w:t>
-      </w:r>
-      <w:r>
-        <w:br/>
-      </w:r>
-      <w:r>
-        <w:rPr>
-          <w:rStyle w:val="VerbatimChar"/>
-        </w:rPr>
-        <w:t xml:space="preserve">## (`stat_boxplot()`).</w:t>
-      </w:r>
-    </w:p>
-    <w:p>
-      <w:pPr>
-        <w:pStyle w:val="SourceCode"/>
-      </w:pPr>
-      <w:r>
-        <w:rPr>
-          <w:rStyle w:val="VerbatimChar"/>
-        </w:rPr>
-        <w:t xml:space="preserve">## Warning: Removed 8 rows containing non-finite outside the scale range</w:t>
-      </w:r>
-      <w:r>
-        <w:br/>
-      </w:r>
-      <w:r>
-        <w:rPr>
-          <w:rStyle w:val="VerbatimChar"/>
-        </w:rPr>
-        <w:t xml:space="preserve">## (`stat_pwc()`).</w:t>
-      </w:r>
-    </w:p>
-    <w:p>
-      <w:pPr>
-        <w:pStyle w:val="SourceCode"/>
-      </w:pPr>
-      <w:r>
-        <w:rPr>
-          <w:rStyle w:val="VerbatimChar"/>
-        </w:rPr>
-        <w:t xml:space="preserve">## Warning: Removed 8 rows containing missing values or values outside the scale range</w:t>
-      </w:r>
-      <w:r>
-        <w:br/>
-      </w:r>
-      <w:r>
-        <w:rPr>
-          <w:rStyle w:val="VerbatimChar"/>
-        </w:rPr>
-        <w:t xml:space="preserve">## (`geom_point()`).</w:t>
+          <w:rStyle w:val="CommentTok"/>
+        </w:rPr>
+        <w:t xml:space="preserve">#Stats_Question_2</w:t>
+      </w:r>
+      <w:r>
+        <w:br/>
+      </w:r>
+      <w:r>
+        <w:br/>
+      </w:r>
+      <w:r>
+        <w:rPr>
+          <w:rStyle w:val="NormalTok"/>
+        </w:rPr>
+        <w:t xml:space="preserve">Stats_Question3a </w:t>
+      </w:r>
+      <w:r>
+        <w:rPr>
+          <w:rStyle w:val="OtherTok"/>
+        </w:rPr>
+        <w:t xml:space="preserve">&lt;-</w:t>
+      </w:r>
+      <w:r>
+        <w:rPr>
+          <w:rStyle w:val="NormalTok"/>
+        </w:rPr>
+        <w:t xml:space="preserve"> Question_3a </w:t>
+      </w:r>
+      <w:r>
+        <w:rPr>
+          <w:rStyle w:val="SpecialCharTok"/>
+        </w:rPr>
+        <w:t xml:space="preserve">+</w:t>
+      </w:r>
+      <w:r>
+        <w:br/>
+      </w:r>
+      <w:r>
+        <w:rPr>
+          <w:rStyle w:val="NormalTok"/>
+        </w:rPr>
+        <w:t xml:space="preserve">  </w:t>
+      </w:r>
+      <w:r>
+        <w:rPr>
+          <w:rStyle w:val="FunctionTok"/>
+        </w:rPr>
+        <w:t xml:space="preserve">geom_pwc</w:t>
+      </w:r>
+      <w:r>
+        <w:rPr>
+          <w:rStyle w:val="NormalTok"/>
+        </w:rPr>
+        <w:t xml:space="preserve">(</w:t>
+      </w:r>
+      <w:r>
+        <w:rPr>
+          <w:rStyle w:val="FunctionTok"/>
+        </w:rPr>
+        <w:t xml:space="preserve">aes</w:t>
+      </w:r>
+      <w:r>
+        <w:rPr>
+          <w:rStyle w:val="NormalTok"/>
+        </w:rPr>
+        <w:t xml:space="preserve">(</w:t>
+      </w:r>
+      <w:r>
+        <w:rPr>
+          <w:rStyle w:val="AttributeTok"/>
+        </w:rPr>
+        <w:t xml:space="preserve">group =</w:t>
+      </w:r>
+      <w:r>
+        <w:rPr>
+          <w:rStyle w:val="NormalTok"/>
+        </w:rPr>
+        <w:t xml:space="preserve"> Treatment), </w:t>
+      </w:r>
+      <w:r>
+        <w:rPr>
+          <w:rStyle w:val="AttributeTok"/>
+        </w:rPr>
+        <w:t xml:space="preserve">method =</w:t>
+      </w:r>
+      <w:r>
+        <w:rPr>
+          <w:rStyle w:val="NormalTok"/>
+        </w:rPr>
+        <w:t xml:space="preserve"> </w:t>
+      </w:r>
+      <w:r>
+        <w:rPr>
+          <w:rStyle w:val="StringTok"/>
+        </w:rPr>
+        <w:t xml:space="preserve">"t_test"</w:t>
+      </w:r>
+      <w:r>
+        <w:rPr>
+          <w:rStyle w:val="NormalTok"/>
+        </w:rPr>
+        <w:t xml:space="preserve">, </w:t>
+      </w:r>
+      <w:r>
+        <w:rPr>
+          <w:rStyle w:val="AttributeTok"/>
+        </w:rPr>
+        <w:t xml:space="preserve">label =</w:t>
+      </w:r>
+      <w:r>
+        <w:rPr>
+          <w:rStyle w:val="NormalTok"/>
+        </w:rPr>
+        <w:t xml:space="preserve"> </w:t>
+      </w:r>
+      <w:r>
+        <w:rPr>
+          <w:rStyle w:val="StringTok"/>
+        </w:rPr>
+        <w:t xml:space="preserve">"p.adj.signif"</w:t>
+      </w:r>
+      <w:r>
+        <w:rPr>
+          <w:rStyle w:val="NormalTok"/>
+        </w:rPr>
+        <w:t xml:space="preserve">)</w:t>
+      </w:r>
+      <w:r>
+        <w:br/>
+      </w:r>
+      <w:r>
+        <w:rPr>
+          <w:rStyle w:val="CommentTok"/>
+        </w:rPr>
+        <w:t xml:space="preserve">#Stats_Question3a</w:t>
+      </w:r>
+      <w:r>
+        <w:br/>
+      </w:r>
+      <w:r>
+        <w:rPr>
+          <w:rStyle w:val="NormalTok"/>
+        </w:rPr>
+        <w:t xml:space="preserve">  </w:t>
+      </w:r>
+      <w:r>
+        <w:br/>
+      </w:r>
+      <w:r>
+        <w:rPr>
+          <w:rStyle w:val="NormalTok"/>
+        </w:rPr>
+        <w:t xml:space="preserve">Stats_Question3b </w:t>
+      </w:r>
+      <w:r>
+        <w:rPr>
+          <w:rStyle w:val="OtherTok"/>
+        </w:rPr>
+        <w:t xml:space="preserve">&lt;-</w:t>
+      </w:r>
+      <w:r>
+        <w:rPr>
+          <w:rStyle w:val="NormalTok"/>
+        </w:rPr>
+        <w:t xml:space="preserve"> Question_3b </w:t>
+      </w:r>
+      <w:r>
+        <w:rPr>
+          <w:rStyle w:val="SpecialCharTok"/>
+        </w:rPr>
+        <w:t xml:space="preserve">+</w:t>
+      </w:r>
+      <w:r>
+        <w:br/>
+      </w:r>
+      <w:r>
+        <w:rPr>
+          <w:rStyle w:val="NormalTok"/>
+        </w:rPr>
+        <w:t xml:space="preserve">  </w:t>
+      </w:r>
+      <w:r>
+        <w:rPr>
+          <w:rStyle w:val="FunctionTok"/>
+        </w:rPr>
+        <w:t xml:space="preserve">geom_pwc</w:t>
+      </w:r>
+      <w:r>
+        <w:rPr>
+          <w:rStyle w:val="NormalTok"/>
+        </w:rPr>
+        <w:t xml:space="preserve">(</w:t>
+      </w:r>
+      <w:r>
+        <w:rPr>
+          <w:rStyle w:val="FunctionTok"/>
+        </w:rPr>
+        <w:t xml:space="preserve">aes</w:t>
+      </w:r>
+      <w:r>
+        <w:rPr>
+          <w:rStyle w:val="NormalTok"/>
+        </w:rPr>
+        <w:t xml:space="preserve">(</w:t>
+      </w:r>
+      <w:r>
+        <w:rPr>
+          <w:rStyle w:val="AttributeTok"/>
+        </w:rPr>
+        <w:t xml:space="preserve">group =</w:t>
+      </w:r>
+      <w:r>
+        <w:rPr>
+          <w:rStyle w:val="NormalTok"/>
+        </w:rPr>
+        <w:t xml:space="preserve"> Treatment), </w:t>
+      </w:r>
+      <w:r>
+        <w:rPr>
+          <w:rStyle w:val="AttributeTok"/>
+        </w:rPr>
+        <w:t xml:space="preserve">method =</w:t>
+      </w:r>
+      <w:r>
+        <w:rPr>
+          <w:rStyle w:val="NormalTok"/>
+        </w:rPr>
+        <w:t xml:space="preserve"> </w:t>
+      </w:r>
+      <w:r>
+        <w:rPr>
+          <w:rStyle w:val="StringTok"/>
+        </w:rPr>
+        <w:t xml:space="preserve">"t_test"</w:t>
+      </w:r>
+      <w:r>
+        <w:rPr>
+          <w:rStyle w:val="NormalTok"/>
+        </w:rPr>
+        <w:t xml:space="preserve">, </w:t>
+      </w:r>
+      <w:r>
+        <w:rPr>
+          <w:rStyle w:val="AttributeTok"/>
+        </w:rPr>
+        <w:t xml:space="preserve">label =</w:t>
+      </w:r>
+      <w:r>
+        <w:rPr>
+          <w:rStyle w:val="NormalTok"/>
+        </w:rPr>
+        <w:t xml:space="preserve"> </w:t>
+      </w:r>
+      <w:r>
+        <w:rPr>
+          <w:rStyle w:val="StringTok"/>
+        </w:rPr>
+        <w:t xml:space="preserve">"p.adj.signif"</w:t>
+      </w:r>
+      <w:r>
+        <w:rPr>
+          <w:rStyle w:val="NormalTok"/>
+        </w:rPr>
+        <w:t xml:space="preserve">)</w:t>
+      </w:r>
+      <w:r>
+        <w:br/>
+      </w:r>
+      <w:r>
+        <w:rPr>
+          <w:rStyle w:val="CommentTok"/>
+        </w:rPr>
+        <w:t xml:space="preserve">#Stats_Question3b</w:t>
+      </w:r>
+      <w:r>
+        <w:br/>
+      </w:r>
+      <w:r>
+        <w:br/>
+      </w:r>
+      <w:r>
+        <w:rPr>
+          <w:rStyle w:val="CommentTok"/>
+        </w:rPr>
+        <w:t xml:space="preserve">#combination graph</w:t>
+      </w:r>
+      <w:r>
+        <w:br/>
+      </w:r>
+      <w:r>
+        <w:rPr>
+          <w:rStyle w:val="NormalTok"/>
+        </w:rPr>
+        <w:t xml:space="preserve">Question_5Combo </w:t>
+      </w:r>
+      <w:r>
+        <w:rPr>
+          <w:rStyle w:val="OtherTok"/>
+        </w:rPr>
+        <w:t xml:space="preserve">&lt;-</w:t>
+      </w:r>
+      <w:r>
+        <w:rPr>
+          <w:rStyle w:val="NormalTok"/>
+        </w:rPr>
+        <w:t xml:space="preserve"> </w:t>
+      </w:r>
+      <w:r>
+        <w:rPr>
+          <w:rStyle w:val="FunctionTok"/>
+        </w:rPr>
+        <w:t xml:space="preserve">ggarrange</w:t>
+      </w:r>
+      <w:r>
+        <w:rPr>
+          <w:rStyle w:val="NormalTok"/>
+        </w:rPr>
+        <w:t xml:space="preserve">(Stats_Question_2, Stats_Question3a, Stats_Question3b, </w:t>
+      </w:r>
+      <w:r>
+        <w:rPr>
+          <w:rStyle w:val="AttributeTok"/>
+        </w:rPr>
+        <w:t xml:space="preserve">labels =</w:t>
+      </w:r>
+      <w:r>
+        <w:rPr>
+          <w:rStyle w:val="NormalTok"/>
+        </w:rPr>
+        <w:t xml:space="preserve"> </w:t>
+      </w:r>
+      <w:r>
+        <w:rPr>
+          <w:rStyle w:val="StringTok"/>
+        </w:rPr>
+        <w:t xml:space="preserve">"auto"</w:t>
+      </w:r>
+      <w:r>
+        <w:rPr>
+          <w:rStyle w:val="NormalTok"/>
+        </w:rPr>
+        <w:t xml:space="preserve">,</w:t>
+      </w:r>
+      <w:r>
+        <w:br/>
+      </w:r>
+      <w:r>
+        <w:rPr>
+          <w:rStyle w:val="NormalTok"/>
+        </w:rPr>
+        <w:t xml:space="preserve">  </w:t>
+      </w:r>
+      <w:r>
+        <w:rPr>
+          <w:rStyle w:val="AttributeTok"/>
+        </w:rPr>
+        <w:t xml:space="preserve">nrow =</w:t>
+      </w:r>
+      <w:r>
+        <w:rPr>
+          <w:rStyle w:val="NormalTok"/>
+        </w:rPr>
+        <w:t xml:space="preserve"> </w:t>
+      </w:r>
+      <w:r>
+        <w:rPr>
+          <w:rStyle w:val="DecValTok"/>
+        </w:rPr>
+        <w:t xml:space="preserve">1</w:t>
+      </w:r>
+      <w:r>
+        <w:rPr>
+          <w:rStyle w:val="NormalTok"/>
+        </w:rPr>
+        <w:t xml:space="preserve">,</w:t>
+      </w:r>
+      <w:r>
+        <w:br/>
+      </w:r>
+      <w:r>
+        <w:rPr>
+          <w:rStyle w:val="NormalTok"/>
+        </w:rPr>
+        <w:t xml:space="preserve">  </w:t>
+      </w:r>
+      <w:r>
+        <w:rPr>
+          <w:rStyle w:val="AttributeTok"/>
+        </w:rPr>
+        <w:t xml:space="preserve">ncol =</w:t>
+      </w:r>
+      <w:r>
+        <w:rPr>
+          <w:rStyle w:val="NormalTok"/>
+        </w:rPr>
+        <w:t xml:space="preserve"> </w:t>
+      </w:r>
+      <w:r>
+        <w:rPr>
+          <w:rStyle w:val="DecValTok"/>
+        </w:rPr>
+        <w:t xml:space="preserve">3</w:t>
+      </w:r>
+      <w:r>
+        <w:rPr>
+          <w:rStyle w:val="NormalTok"/>
+        </w:rPr>
+        <w:t xml:space="preserve">, </w:t>
+      </w:r>
+      <w:r>
+        <w:br/>
+      </w:r>
+      <w:r>
+        <w:rPr>
+          <w:rStyle w:val="NormalTok"/>
+        </w:rPr>
+        <w:t xml:space="preserve">  </w:t>
+      </w:r>
+      <w:r>
+        <w:rPr>
+          <w:rStyle w:val="AttributeTok"/>
+        </w:rPr>
+        <w:t xml:space="preserve">common.legend =</w:t>
+      </w:r>
+      <w:r>
+        <w:rPr>
+          <w:rStyle w:val="NormalTok"/>
+        </w:rPr>
+        <w:t xml:space="preserve"> T)</w:t>
+      </w:r>
+      <w:r>
+        <w:br/>
+      </w:r>
+      <w:r>
+        <w:rPr>
+          <w:rStyle w:val="NormalTok"/>
+        </w:rPr>
+        <w:t xml:space="preserve">Question_5Combo</w:t>
       </w:r>
     </w:p>
     <w:p>
@@ -2398,942 +2529,13 @@
               <a:graphicData uri="http://schemas.openxmlformats.org/drawingml/2006/picture">
                 <pic:pic>
                   <pic:nvPicPr>
-                    <pic:cNvPr descr="CodingChallenge4_files/figure-docx/unnamed-chunk-5-1.png" id="32" name="Picture"/>
+                    <pic:cNvPr descr="figures/Combined-1.png" id="32" name="Picture"/>
                     <pic:cNvPicPr>
                       <a:picLocks noChangeArrowheads="1" noChangeAspect="1"/>
                     </pic:cNvPicPr>
                   </pic:nvPicPr>
                   <pic:blipFill>
                     <a:blip r:embed="rId30"/>
-                    <a:stretch>
-                      <a:fillRect/>
-                    </a:stretch>
-                  </pic:blipFill>
-                  <pic:spPr bwMode="auto">
-                    <a:xfrm>
-                      <a:off x="0" y="0"/>
-                      <a:ext cx="4620126" cy="3696101"/>
-                    </a:xfrm>
-                    <a:prstGeom prst="rect">
-                      <a:avLst/>
-                    </a:prstGeom>
-                    <a:noFill/>
-                    <a:ln w="9525">
-                      <a:noFill/>
-                      <a:headEnd/>
-                      <a:tailEnd/>
-                    </a:ln>
-                  </pic:spPr>
-                </pic:pic>
-              </a:graphicData>
-            </a:graphic>
-          </wp:inline>
-        </w:drawing>
-      </w:r>
-    </w:p>
-    <w:p>
-      <w:pPr>
-        <w:pStyle w:val="SourceCode"/>
-      </w:pPr>
-      <w:r>
-        <w:rPr>
-          <w:rStyle w:val="NormalTok"/>
-        </w:rPr>
-        <w:t xml:space="preserve">Stats_Question3a </w:t>
-      </w:r>
-      <w:r>
-        <w:rPr>
-          <w:rStyle w:val="OtherTok"/>
-        </w:rPr>
-        <w:t xml:space="preserve">&lt;-</w:t>
-      </w:r>
-      <w:r>
-        <w:rPr>
-          <w:rStyle w:val="NormalTok"/>
-        </w:rPr>
-        <w:t xml:space="preserve"> Question_3a </w:t>
-      </w:r>
-      <w:r>
-        <w:rPr>
-          <w:rStyle w:val="SpecialCharTok"/>
-        </w:rPr>
-        <w:t xml:space="preserve">+</w:t>
-      </w:r>
-      <w:r>
-        <w:br/>
-      </w:r>
-      <w:r>
-        <w:rPr>
-          <w:rStyle w:val="NormalTok"/>
-        </w:rPr>
-        <w:t xml:space="preserve">  </w:t>
-      </w:r>
-      <w:r>
-        <w:rPr>
-          <w:rStyle w:val="FunctionTok"/>
-        </w:rPr>
-        <w:t xml:space="preserve">geom_pwc</w:t>
-      </w:r>
-      <w:r>
-        <w:rPr>
-          <w:rStyle w:val="NormalTok"/>
-        </w:rPr>
-        <w:t xml:space="preserve">(</w:t>
-      </w:r>
-      <w:r>
-        <w:rPr>
-          <w:rStyle w:val="FunctionTok"/>
-        </w:rPr>
-        <w:t xml:space="preserve">aes</w:t>
-      </w:r>
-      <w:r>
-        <w:rPr>
-          <w:rStyle w:val="NormalTok"/>
-        </w:rPr>
-        <w:t xml:space="preserve">(</w:t>
-      </w:r>
-      <w:r>
-        <w:rPr>
-          <w:rStyle w:val="AttributeTok"/>
-        </w:rPr>
-        <w:t xml:space="preserve">group =</w:t>
-      </w:r>
-      <w:r>
-        <w:rPr>
-          <w:rStyle w:val="NormalTok"/>
-        </w:rPr>
-        <w:t xml:space="preserve"> Treatment), </w:t>
-      </w:r>
-      <w:r>
-        <w:rPr>
-          <w:rStyle w:val="AttributeTok"/>
-        </w:rPr>
-        <w:t xml:space="preserve">method =</w:t>
-      </w:r>
-      <w:r>
-        <w:rPr>
-          <w:rStyle w:val="NormalTok"/>
-        </w:rPr>
-        <w:t xml:space="preserve"> </w:t>
-      </w:r>
-      <w:r>
-        <w:rPr>
-          <w:rStyle w:val="StringTok"/>
-        </w:rPr>
-        <w:t xml:space="preserve">"t_test"</w:t>
-      </w:r>
-      <w:r>
-        <w:rPr>
-          <w:rStyle w:val="NormalTok"/>
-        </w:rPr>
-        <w:t xml:space="preserve">, </w:t>
-      </w:r>
-      <w:r>
-        <w:rPr>
-          <w:rStyle w:val="AttributeTok"/>
-        </w:rPr>
-        <w:t xml:space="preserve">label =</w:t>
-      </w:r>
-      <w:r>
-        <w:rPr>
-          <w:rStyle w:val="NormalTok"/>
-        </w:rPr>
-        <w:t xml:space="preserve"> </w:t>
-      </w:r>
-      <w:r>
-        <w:rPr>
-          <w:rStyle w:val="StringTok"/>
-        </w:rPr>
-        <w:t xml:space="preserve">"p.adj.signif"</w:t>
-      </w:r>
-      <w:r>
-        <w:rPr>
-          <w:rStyle w:val="NormalTok"/>
-        </w:rPr>
-        <w:t xml:space="preserve">)</w:t>
-      </w:r>
-      <w:r>
-        <w:br/>
-      </w:r>
-      <w:r>
-        <w:rPr>
-          <w:rStyle w:val="NormalTok"/>
-        </w:rPr>
-        <w:t xml:space="preserve">Stats_Question3a</w:t>
-      </w:r>
-    </w:p>
-    <w:p>
-      <w:pPr>
-        <w:pStyle w:val="SourceCode"/>
-      </w:pPr>
-      <w:r>
-        <w:rPr>
-          <w:rStyle w:val="VerbatimChar"/>
-        </w:rPr>
-        <w:t xml:space="preserve">## Warning: Removed 10 rows containing non-finite outside the scale range</w:t>
-      </w:r>
-      <w:r>
-        <w:br/>
-      </w:r>
-      <w:r>
-        <w:rPr>
-          <w:rStyle w:val="VerbatimChar"/>
-        </w:rPr>
-        <w:t xml:space="preserve">## (`stat_boxplot()`).</w:t>
-      </w:r>
-    </w:p>
-    <w:p>
-      <w:pPr>
-        <w:pStyle w:val="SourceCode"/>
-      </w:pPr>
-      <w:r>
-        <w:rPr>
-          <w:rStyle w:val="VerbatimChar"/>
-        </w:rPr>
-        <w:t xml:space="preserve">## Warning: Removed 10 rows containing non-finite outside the scale range</w:t>
-      </w:r>
-      <w:r>
-        <w:br/>
-      </w:r>
-      <w:r>
-        <w:rPr>
-          <w:rStyle w:val="VerbatimChar"/>
-        </w:rPr>
-        <w:t xml:space="preserve">## (`stat_pwc()`).</w:t>
-      </w:r>
-    </w:p>
-    <w:p>
-      <w:pPr>
-        <w:pStyle w:val="SourceCode"/>
-      </w:pPr>
-      <w:r>
-        <w:rPr>
-          <w:rStyle w:val="VerbatimChar"/>
-        </w:rPr>
-        <w:t xml:space="preserve">## Warning: Removed 10 rows containing missing values or values outside the scale range</w:t>
-      </w:r>
-      <w:r>
-        <w:br/>
-      </w:r>
-      <w:r>
-        <w:rPr>
-          <w:rStyle w:val="VerbatimChar"/>
-        </w:rPr>
-        <w:t xml:space="preserve">## (`geom_point()`).</w:t>
-      </w:r>
-    </w:p>
-    <w:p>
-      <w:pPr>
-        <w:pStyle w:val="FirstParagraph"/>
-      </w:pPr>
-      <w:r>
-        <w:drawing>
-          <wp:inline>
-            <wp:extent cx="4620126" cy="3696101"/>
-            <wp:effectExtent b="0" l="0" r="0" t="0"/>
-            <wp:docPr descr="" title="" id="34" name="Picture"/>
-            <a:graphic>
-              <a:graphicData uri="http://schemas.openxmlformats.org/drawingml/2006/picture">
-                <pic:pic>
-                  <pic:nvPicPr>
-                    <pic:cNvPr descr="CodingChallenge4_files/figure-docx/unnamed-chunk-5-2.png" id="35" name="Picture"/>
-                    <pic:cNvPicPr>
-                      <a:picLocks noChangeArrowheads="1" noChangeAspect="1"/>
-                    </pic:cNvPicPr>
-                  </pic:nvPicPr>
-                  <pic:blipFill>
-                    <a:blip r:embed="rId33"/>
-                    <a:stretch>
-                      <a:fillRect/>
-                    </a:stretch>
-                  </pic:blipFill>
-                  <pic:spPr bwMode="auto">
-                    <a:xfrm>
-                      <a:off x="0" y="0"/>
-                      <a:ext cx="4620126" cy="3696101"/>
-                    </a:xfrm>
-                    <a:prstGeom prst="rect">
-                      <a:avLst/>
-                    </a:prstGeom>
-                    <a:noFill/>
-                    <a:ln w="9525">
-                      <a:noFill/>
-                      <a:headEnd/>
-                      <a:tailEnd/>
-                    </a:ln>
-                  </pic:spPr>
-                </pic:pic>
-              </a:graphicData>
-            </a:graphic>
-          </wp:inline>
-        </w:drawing>
-      </w:r>
-    </w:p>
-    <w:p>
-      <w:pPr>
-        <w:pStyle w:val="SourceCode"/>
-      </w:pPr>
-      <w:r>
-        <w:rPr>
-          <w:rStyle w:val="NormalTok"/>
-        </w:rPr>
-        <w:t xml:space="preserve">Stats_Question3b </w:t>
-      </w:r>
-      <w:r>
-        <w:rPr>
-          <w:rStyle w:val="OtherTok"/>
-        </w:rPr>
-        <w:t xml:space="preserve">&lt;-</w:t>
-      </w:r>
-      <w:r>
-        <w:rPr>
-          <w:rStyle w:val="NormalTok"/>
-        </w:rPr>
-        <w:t xml:space="preserve"> Question_3b </w:t>
-      </w:r>
-      <w:r>
-        <w:rPr>
-          <w:rStyle w:val="SpecialCharTok"/>
-        </w:rPr>
-        <w:t xml:space="preserve">+</w:t>
-      </w:r>
-      <w:r>
-        <w:br/>
-      </w:r>
-      <w:r>
-        <w:rPr>
-          <w:rStyle w:val="NormalTok"/>
-        </w:rPr>
-        <w:t xml:space="preserve">  </w:t>
-      </w:r>
-      <w:r>
-        <w:rPr>
-          <w:rStyle w:val="FunctionTok"/>
-        </w:rPr>
-        <w:t xml:space="preserve">geom_pwc</w:t>
-      </w:r>
-      <w:r>
-        <w:rPr>
-          <w:rStyle w:val="NormalTok"/>
-        </w:rPr>
-        <w:t xml:space="preserve">(</w:t>
-      </w:r>
-      <w:r>
-        <w:rPr>
-          <w:rStyle w:val="FunctionTok"/>
-        </w:rPr>
-        <w:t xml:space="preserve">aes</w:t>
-      </w:r>
-      <w:r>
-        <w:rPr>
-          <w:rStyle w:val="NormalTok"/>
-        </w:rPr>
-        <w:t xml:space="preserve">(</w:t>
-      </w:r>
-      <w:r>
-        <w:rPr>
-          <w:rStyle w:val="AttributeTok"/>
-        </w:rPr>
-        <w:t xml:space="preserve">group =</w:t>
-      </w:r>
-      <w:r>
-        <w:rPr>
-          <w:rStyle w:val="NormalTok"/>
-        </w:rPr>
-        <w:t xml:space="preserve"> Treatment), </w:t>
-      </w:r>
-      <w:r>
-        <w:rPr>
-          <w:rStyle w:val="AttributeTok"/>
-        </w:rPr>
-        <w:t xml:space="preserve">method =</w:t>
-      </w:r>
-      <w:r>
-        <w:rPr>
-          <w:rStyle w:val="NormalTok"/>
-        </w:rPr>
-        <w:t xml:space="preserve"> </w:t>
-      </w:r>
-      <w:r>
-        <w:rPr>
-          <w:rStyle w:val="StringTok"/>
-        </w:rPr>
-        <w:t xml:space="preserve">"t_test"</w:t>
-      </w:r>
-      <w:r>
-        <w:rPr>
-          <w:rStyle w:val="NormalTok"/>
-        </w:rPr>
-        <w:t xml:space="preserve">, </w:t>
-      </w:r>
-      <w:r>
-        <w:rPr>
-          <w:rStyle w:val="AttributeTok"/>
-        </w:rPr>
-        <w:t xml:space="preserve">label =</w:t>
-      </w:r>
-      <w:r>
-        <w:rPr>
-          <w:rStyle w:val="NormalTok"/>
-        </w:rPr>
-        <w:t xml:space="preserve"> </w:t>
-      </w:r>
-      <w:r>
-        <w:rPr>
-          <w:rStyle w:val="StringTok"/>
-        </w:rPr>
-        <w:t xml:space="preserve">"p.adj.signif"</w:t>
-      </w:r>
-      <w:r>
-        <w:rPr>
-          <w:rStyle w:val="NormalTok"/>
-        </w:rPr>
-        <w:t xml:space="preserve">)</w:t>
-      </w:r>
-      <w:r>
-        <w:br/>
-      </w:r>
-      <w:r>
-        <w:rPr>
-          <w:rStyle w:val="NormalTok"/>
-        </w:rPr>
-        <w:t xml:space="preserve">Stats_Question3b</w:t>
-      </w:r>
-    </w:p>
-    <w:p>
-      <w:pPr>
-        <w:pStyle w:val="SourceCode"/>
-      </w:pPr>
-      <w:r>
-        <w:rPr>
-          <w:rStyle w:val="VerbatimChar"/>
-        </w:rPr>
-        <w:t xml:space="preserve">## Warning: Removed 2 rows containing non-finite outside the scale range</w:t>
-      </w:r>
-      <w:r>
-        <w:br/>
-      </w:r>
-      <w:r>
-        <w:rPr>
-          <w:rStyle w:val="VerbatimChar"/>
-        </w:rPr>
-        <w:t xml:space="preserve">## (`stat_boxplot()`).</w:t>
-      </w:r>
-    </w:p>
-    <w:p>
-      <w:pPr>
-        <w:pStyle w:val="SourceCode"/>
-      </w:pPr>
-      <w:r>
-        <w:rPr>
-          <w:rStyle w:val="VerbatimChar"/>
-        </w:rPr>
-        <w:t xml:space="preserve">## Warning: Removed 2 rows containing non-finite outside the scale range</w:t>
-      </w:r>
-      <w:r>
-        <w:br/>
-      </w:r>
-      <w:r>
-        <w:rPr>
-          <w:rStyle w:val="VerbatimChar"/>
-        </w:rPr>
-        <w:t xml:space="preserve">## (`stat_pwc()`).</w:t>
-      </w:r>
-    </w:p>
-    <w:p>
-      <w:pPr>
-        <w:pStyle w:val="SourceCode"/>
-      </w:pPr>
-      <w:r>
-        <w:rPr>
-          <w:rStyle w:val="VerbatimChar"/>
-        </w:rPr>
-        <w:t xml:space="preserve">## Warning: Removed 2 rows containing missing values or values outside the scale range</w:t>
-      </w:r>
-      <w:r>
-        <w:br/>
-      </w:r>
-      <w:r>
-        <w:rPr>
-          <w:rStyle w:val="VerbatimChar"/>
-        </w:rPr>
-        <w:t xml:space="preserve">## (`geom_point()`).</w:t>
-      </w:r>
-    </w:p>
-    <w:p>
-      <w:pPr>
-        <w:pStyle w:val="FirstParagraph"/>
-      </w:pPr>
-      <w:r>
-        <w:drawing>
-          <wp:inline>
-            <wp:extent cx="4620126" cy="3696101"/>
-            <wp:effectExtent b="0" l="0" r="0" t="0"/>
-            <wp:docPr descr="" title="" id="37" name="Picture"/>
-            <a:graphic>
-              <a:graphicData uri="http://schemas.openxmlformats.org/drawingml/2006/picture">
-                <pic:pic>
-                  <pic:nvPicPr>
-                    <pic:cNvPr descr="CodingChallenge4_files/figure-docx/unnamed-chunk-5-3.png" id="38" name="Picture"/>
-                    <pic:cNvPicPr>
-                      <a:picLocks noChangeArrowheads="1" noChangeAspect="1"/>
-                    </pic:cNvPicPr>
-                  </pic:nvPicPr>
-                  <pic:blipFill>
-                    <a:blip r:embed="rId36"/>
-                    <a:stretch>
-                      <a:fillRect/>
-                    </a:stretch>
-                  </pic:blipFill>
-                  <pic:spPr bwMode="auto">
-                    <a:xfrm>
-                      <a:off x="0" y="0"/>
-                      <a:ext cx="4620126" cy="3696101"/>
-                    </a:xfrm>
-                    <a:prstGeom prst="rect">
-                      <a:avLst/>
-                    </a:prstGeom>
-                    <a:noFill/>
-                    <a:ln w="9525">
-                      <a:noFill/>
-                      <a:headEnd/>
-                      <a:tailEnd/>
-                    </a:ln>
-                  </pic:spPr>
-                </pic:pic>
-              </a:graphicData>
-            </a:graphic>
-          </wp:inline>
-        </w:drawing>
-      </w:r>
-    </w:p>
-    <w:p>
-      <w:pPr>
-        <w:pStyle w:val="SourceCode"/>
-      </w:pPr>
-      <w:r>
-        <w:rPr>
-          <w:rStyle w:val="CommentTok"/>
-        </w:rPr>
-        <w:t xml:space="preserve">#combination graph</w:t>
-      </w:r>
-      <w:r>
-        <w:br/>
-      </w:r>
-      <w:r>
-        <w:rPr>
-          <w:rStyle w:val="NormalTok"/>
-        </w:rPr>
-        <w:t xml:space="preserve">Question_5Combo </w:t>
-      </w:r>
-      <w:r>
-        <w:rPr>
-          <w:rStyle w:val="OtherTok"/>
-        </w:rPr>
-        <w:t xml:space="preserve">&lt;-</w:t>
-      </w:r>
-      <w:r>
-        <w:rPr>
-          <w:rStyle w:val="NormalTok"/>
-        </w:rPr>
-        <w:t xml:space="preserve"> </w:t>
-      </w:r>
-      <w:r>
-        <w:rPr>
-          <w:rStyle w:val="FunctionTok"/>
-        </w:rPr>
-        <w:t xml:space="preserve">ggarrange</w:t>
-      </w:r>
-      <w:r>
-        <w:rPr>
-          <w:rStyle w:val="NormalTok"/>
-        </w:rPr>
-        <w:t xml:space="preserve">(Stats_Question_2, Stats_Question3a, Stats_Question3b, </w:t>
-      </w:r>
-      <w:r>
-        <w:rPr>
-          <w:rStyle w:val="AttributeTok"/>
-        </w:rPr>
-        <w:t xml:space="preserve">labels =</w:t>
-      </w:r>
-      <w:r>
-        <w:rPr>
-          <w:rStyle w:val="NormalTok"/>
-        </w:rPr>
-        <w:t xml:space="preserve"> </w:t>
-      </w:r>
-      <w:r>
-        <w:rPr>
-          <w:rStyle w:val="StringTok"/>
-        </w:rPr>
-        <w:t xml:space="preserve">"auto"</w:t>
-      </w:r>
-      <w:r>
-        <w:rPr>
-          <w:rStyle w:val="NormalTok"/>
-        </w:rPr>
-        <w:t xml:space="preserve">,</w:t>
-      </w:r>
-      <w:r>
-        <w:br/>
-      </w:r>
-      <w:r>
-        <w:rPr>
-          <w:rStyle w:val="NormalTok"/>
-        </w:rPr>
-        <w:t xml:space="preserve">  </w:t>
-      </w:r>
-      <w:r>
-        <w:rPr>
-          <w:rStyle w:val="AttributeTok"/>
-        </w:rPr>
-        <w:t xml:space="preserve">nrow =</w:t>
-      </w:r>
-      <w:r>
-        <w:rPr>
-          <w:rStyle w:val="NormalTok"/>
-        </w:rPr>
-        <w:t xml:space="preserve"> </w:t>
-      </w:r>
-      <w:r>
-        <w:rPr>
-          <w:rStyle w:val="DecValTok"/>
-        </w:rPr>
-        <w:t xml:space="preserve">1</w:t>
-      </w:r>
-      <w:r>
-        <w:rPr>
-          <w:rStyle w:val="NormalTok"/>
-        </w:rPr>
-        <w:t xml:space="preserve">,</w:t>
-      </w:r>
-      <w:r>
-        <w:br/>
-      </w:r>
-      <w:r>
-        <w:rPr>
-          <w:rStyle w:val="NormalTok"/>
-        </w:rPr>
-        <w:t xml:space="preserve">  </w:t>
-      </w:r>
-      <w:r>
-        <w:rPr>
-          <w:rStyle w:val="AttributeTok"/>
-        </w:rPr>
-        <w:t xml:space="preserve">ncol =</w:t>
-      </w:r>
-      <w:r>
-        <w:rPr>
-          <w:rStyle w:val="NormalTok"/>
-        </w:rPr>
-        <w:t xml:space="preserve"> </w:t>
-      </w:r>
-      <w:r>
-        <w:rPr>
-          <w:rStyle w:val="DecValTok"/>
-        </w:rPr>
-        <w:t xml:space="preserve">3</w:t>
-      </w:r>
-      <w:r>
-        <w:rPr>
-          <w:rStyle w:val="NormalTok"/>
-        </w:rPr>
-        <w:t xml:space="preserve">, </w:t>
-      </w:r>
-      <w:r>
-        <w:br/>
-      </w:r>
-      <w:r>
-        <w:rPr>
-          <w:rStyle w:val="NormalTok"/>
-        </w:rPr>
-        <w:t xml:space="preserve">  </w:t>
-      </w:r>
-      <w:r>
-        <w:rPr>
-          <w:rStyle w:val="AttributeTok"/>
-        </w:rPr>
-        <w:t xml:space="preserve">common.legend =</w:t>
-      </w:r>
-      <w:r>
-        <w:rPr>
-          <w:rStyle w:val="NormalTok"/>
-        </w:rPr>
-        <w:t xml:space="preserve"> T)</w:t>
-      </w:r>
-    </w:p>
-    <w:p>
-      <w:pPr>
-        <w:pStyle w:val="SourceCode"/>
-      </w:pPr>
-      <w:r>
-        <w:rPr>
-          <w:rStyle w:val="VerbatimChar"/>
-        </w:rPr>
-        <w:t xml:space="preserve">## Warning: Removed 8 rows containing non-finite outside the scale range</w:t>
-      </w:r>
-      <w:r>
-        <w:br/>
-      </w:r>
-      <w:r>
-        <w:rPr>
-          <w:rStyle w:val="VerbatimChar"/>
-        </w:rPr>
-        <w:t xml:space="preserve">## (`stat_boxplot()`).</w:t>
-      </w:r>
-    </w:p>
-    <w:p>
-      <w:pPr>
-        <w:pStyle w:val="SourceCode"/>
-      </w:pPr>
-      <w:r>
-        <w:rPr>
-          <w:rStyle w:val="VerbatimChar"/>
-        </w:rPr>
-        <w:t xml:space="preserve">## Warning: Removed 8 rows containing non-finite outside the scale range</w:t>
-      </w:r>
-      <w:r>
-        <w:br/>
-      </w:r>
-      <w:r>
-        <w:rPr>
-          <w:rStyle w:val="VerbatimChar"/>
-        </w:rPr>
-        <w:t xml:space="preserve">## (`stat_pwc()`).</w:t>
-      </w:r>
-    </w:p>
-    <w:p>
-      <w:pPr>
-        <w:pStyle w:val="SourceCode"/>
-      </w:pPr>
-      <w:r>
-        <w:rPr>
-          <w:rStyle w:val="VerbatimChar"/>
-        </w:rPr>
-        <w:t xml:space="preserve">## Warning: Removed 8 rows containing missing values or values outside the scale range</w:t>
-      </w:r>
-      <w:r>
-        <w:br/>
-      </w:r>
-      <w:r>
-        <w:rPr>
-          <w:rStyle w:val="VerbatimChar"/>
-        </w:rPr>
-        <w:t xml:space="preserve">## (`geom_point()`).</w:t>
-      </w:r>
-    </w:p>
-    <w:p>
-      <w:pPr>
-        <w:pStyle w:val="SourceCode"/>
-      </w:pPr>
-      <w:r>
-        <w:rPr>
-          <w:rStyle w:val="VerbatimChar"/>
-        </w:rPr>
-        <w:t xml:space="preserve">## Warning: Removed 8 rows containing non-finite outside the scale range</w:t>
-      </w:r>
-      <w:r>
-        <w:br/>
-      </w:r>
-      <w:r>
-        <w:rPr>
-          <w:rStyle w:val="VerbatimChar"/>
-        </w:rPr>
-        <w:t xml:space="preserve">## (`stat_boxplot()`).</w:t>
-      </w:r>
-    </w:p>
-    <w:p>
-      <w:pPr>
-        <w:pStyle w:val="SourceCode"/>
-      </w:pPr>
-      <w:r>
-        <w:rPr>
-          <w:rStyle w:val="VerbatimChar"/>
-        </w:rPr>
-        <w:t xml:space="preserve">## Warning: Removed 8 rows containing non-finite outside the scale range</w:t>
-      </w:r>
-      <w:r>
-        <w:br/>
-      </w:r>
-      <w:r>
-        <w:rPr>
-          <w:rStyle w:val="VerbatimChar"/>
-        </w:rPr>
-        <w:t xml:space="preserve">## (`stat_pwc()`).</w:t>
-      </w:r>
-    </w:p>
-    <w:p>
-      <w:pPr>
-        <w:pStyle w:val="SourceCode"/>
-      </w:pPr>
-      <w:r>
-        <w:rPr>
-          <w:rStyle w:val="VerbatimChar"/>
-        </w:rPr>
-        <w:t xml:space="preserve">## Warning: Removed 8 rows containing missing values or values outside the scale range</w:t>
-      </w:r>
-      <w:r>
-        <w:br/>
-      </w:r>
-      <w:r>
-        <w:rPr>
-          <w:rStyle w:val="VerbatimChar"/>
-        </w:rPr>
-        <w:t xml:space="preserve">## (`geom_point()`).</w:t>
-      </w:r>
-    </w:p>
-    <w:p>
-      <w:pPr>
-        <w:pStyle w:val="SourceCode"/>
-      </w:pPr>
-      <w:r>
-        <w:rPr>
-          <w:rStyle w:val="VerbatimChar"/>
-        </w:rPr>
-        <w:t xml:space="preserve">## Warning: Removed 10 rows containing non-finite outside the scale range</w:t>
-      </w:r>
-      <w:r>
-        <w:br/>
-      </w:r>
-      <w:r>
-        <w:rPr>
-          <w:rStyle w:val="VerbatimChar"/>
-        </w:rPr>
-        <w:t xml:space="preserve">## (`stat_boxplot()`).</w:t>
-      </w:r>
-    </w:p>
-    <w:p>
-      <w:pPr>
-        <w:pStyle w:val="SourceCode"/>
-      </w:pPr>
-      <w:r>
-        <w:rPr>
-          <w:rStyle w:val="VerbatimChar"/>
-        </w:rPr>
-        <w:t xml:space="preserve">## Warning: Removed 10 rows containing non-finite outside the scale range</w:t>
-      </w:r>
-      <w:r>
-        <w:br/>
-      </w:r>
-      <w:r>
-        <w:rPr>
-          <w:rStyle w:val="VerbatimChar"/>
-        </w:rPr>
-        <w:t xml:space="preserve">## (`stat_pwc()`).</w:t>
-      </w:r>
-    </w:p>
-    <w:p>
-      <w:pPr>
-        <w:pStyle w:val="SourceCode"/>
-      </w:pPr>
-      <w:r>
-        <w:rPr>
-          <w:rStyle w:val="VerbatimChar"/>
-        </w:rPr>
-        <w:t xml:space="preserve">## Warning: Removed 10 rows containing missing values or values outside the scale range</w:t>
-      </w:r>
-      <w:r>
-        <w:br/>
-      </w:r>
-      <w:r>
-        <w:rPr>
-          <w:rStyle w:val="VerbatimChar"/>
-        </w:rPr>
-        <w:t xml:space="preserve">## (`geom_point()`).</w:t>
-      </w:r>
-    </w:p>
-    <w:p>
-      <w:pPr>
-        <w:pStyle w:val="SourceCode"/>
-      </w:pPr>
-      <w:r>
-        <w:rPr>
-          <w:rStyle w:val="VerbatimChar"/>
-        </w:rPr>
-        <w:t xml:space="preserve">## Warning: Removed 2 rows containing non-finite outside the scale range</w:t>
-      </w:r>
-      <w:r>
-        <w:br/>
-      </w:r>
-      <w:r>
-        <w:rPr>
-          <w:rStyle w:val="VerbatimChar"/>
-        </w:rPr>
-        <w:t xml:space="preserve">## (`stat_boxplot()`).</w:t>
-      </w:r>
-    </w:p>
-    <w:p>
-      <w:pPr>
-        <w:pStyle w:val="SourceCode"/>
-      </w:pPr>
-      <w:r>
-        <w:rPr>
-          <w:rStyle w:val="VerbatimChar"/>
-        </w:rPr>
-        <w:t xml:space="preserve">## Warning: Removed 2 rows containing non-finite outside the scale range</w:t>
-      </w:r>
-      <w:r>
-        <w:br/>
-      </w:r>
-      <w:r>
-        <w:rPr>
-          <w:rStyle w:val="VerbatimChar"/>
-        </w:rPr>
-        <w:t xml:space="preserve">## (`stat_pwc()`).</w:t>
-      </w:r>
-    </w:p>
-    <w:p>
-      <w:pPr>
-        <w:pStyle w:val="SourceCode"/>
-      </w:pPr>
-      <w:r>
-        <w:rPr>
-          <w:rStyle w:val="VerbatimChar"/>
-        </w:rPr>
-        <w:t xml:space="preserve">## Warning: Removed 2 rows containing missing values or values outside the scale range</w:t>
-      </w:r>
-      <w:r>
-        <w:br/>
-      </w:r>
-      <w:r>
-        <w:rPr>
-          <w:rStyle w:val="VerbatimChar"/>
-        </w:rPr>
-        <w:t xml:space="preserve">## (`geom_point()`).</w:t>
-      </w:r>
-    </w:p>
-    <w:p>
-      <w:pPr>
-        <w:pStyle w:val="SourceCode"/>
-      </w:pPr>
-      <w:r>
-        <w:rPr>
-          <w:rStyle w:val="NormalTok"/>
-        </w:rPr>
-        <w:t xml:space="preserve">Question_5Combo</w:t>
-      </w:r>
-    </w:p>
-    <w:p>
-      <w:pPr>
-        <w:pStyle w:val="FirstParagraph"/>
-      </w:pPr>
-      <w:r>
-        <w:drawing>
-          <wp:inline>
-            <wp:extent cx="4620126" cy="3696101"/>
-            <wp:effectExtent b="0" l="0" r="0" t="0"/>
-            <wp:docPr descr="" title="" id="40" name="Picture"/>
-            <a:graphic>
-              <a:graphicData uri="http://schemas.openxmlformats.org/drawingml/2006/picture">
-                <pic:pic>
-                  <pic:nvPicPr>
-                    <pic:cNvPr descr="CodingChallenge4_files/figure-docx/unnamed-chunk-5-4.png" id="41" name="Picture"/>
-                    <pic:cNvPicPr>
-                      <a:picLocks noChangeArrowheads="1" noChangeAspect="1"/>
-                    </pic:cNvPicPr>
-                  </pic:nvPicPr>
-                  <pic:blipFill>
-                    <a:blip r:embed="rId39"/>
                     <a:stretch>
                       <a:fillRect/>
                     </a:stretch>

--- a/CodingChallenge4.docx
+++ b/CodingChallenge4.docx
@@ -942,7 +942,7 @@
               <a:graphicData uri="http://schemas.openxmlformats.org/drawingml/2006/picture">
                 <pic:pic>
                   <pic:nvPicPr>
-                    <pic:cNvPr descr="figures/Boxplot_DON-1.png" id="23" name="Picture"/>
+                    <pic:cNvPr descr="CodingChallenge4_files/figure-docx/Boxplot_DON-1.png" id="23" name="Picture"/>
                     <pic:cNvPicPr>
                       <a:picLocks noChangeArrowheads="1" noChangeAspect="1"/>
                     </pic:cNvPicPr>
@@ -1425,7 +1425,7 @@
               <a:graphicData uri="http://schemas.openxmlformats.org/drawingml/2006/picture">
                 <pic:pic>
                   <pic:nvPicPr>
-                    <pic:cNvPr descr="figures/Boxplot_X15ADON-1.png" id="26" name="Picture"/>
+                    <pic:cNvPr descr="CodingChallenge4_files/figure-docx/Boxplot_X15ADON-1.png" id="26" name="Picture"/>
                     <pic:cNvPicPr>
                       <a:picLocks noChangeArrowheads="1" noChangeAspect="1"/>
                     </pic:cNvPicPr>
@@ -1908,7 +1908,7 @@
               <a:graphicData uri="http://schemas.openxmlformats.org/drawingml/2006/picture">
                 <pic:pic>
                   <pic:nvPicPr>
-                    <pic:cNvPr descr="figures/Boxplot_MassperSeed-1.png" id="29" name="Picture"/>
+                    <pic:cNvPr descr="CodingChallenge4_files/figure-docx/Boxplot_MassperSeed-1.png" id="29" name="Picture"/>
                     <pic:cNvPicPr>
                       <a:picLocks noChangeArrowheads="1" noChangeAspect="1"/>
                     </pic:cNvPicPr>
@@ -2529,7 +2529,7 @@
               <a:graphicData uri="http://schemas.openxmlformats.org/drawingml/2006/picture">
                 <pic:pic>
                   <pic:nvPicPr>
-                    <pic:cNvPr descr="figures/Combined-1.png" id="32" name="Picture"/>
+                    <pic:cNvPr descr="CodingChallenge4_files/figure-docx/Combined-1.png" id="32" name="Picture"/>
                     <pic:cNvPicPr>
                       <a:picLocks noChangeArrowheads="1" noChangeAspect="1"/>
                     </pic:cNvPicPr>

--- a/CodingChallenge4.docx
+++ b/CodingChallenge4.docx
@@ -49,12 +49,61 @@
         <w:pStyle w:val="FirstParagraph"/>
       </w:pPr>
       <w:r>
-        <w:t xml:space="preserve">The data used in this project was provided by: Noel, Z.A., Roze, L.V., Breunig, M., Trail, F. 2022. Endophytic fungi as promising biocontrol agent to protect wheat from Fusarium graminearum head blight. Plant Disease.</w:t>
+        <w:t xml:space="preserve">Question 1. Explain the following</w:t>
+      </w:r>
+    </w:p>
+    <w:p>
+      <w:pPr>
+        <w:numPr>
+          <w:ilvl w:val="0"/>
+          <w:numId w:val="1001"/>
+        </w:numPr>
+      </w:pPr>
+      <w:r>
+        <w:t xml:space="preserve">YAML (yet another markup language) header: a human-readable data format used for configuring R Markdown. It appears as a metadata block at the beginning of an R Markdown file that specifies the final file format, styling, and other settings.</w:t>
+      </w:r>
+    </w:p>
+    <w:p>
+      <w:pPr>
+        <w:numPr>
+          <w:ilvl w:val="0"/>
+          <w:numId w:val="1001"/>
+        </w:numPr>
+      </w:pPr>
+      <w:r>
+        <w:t xml:space="preserve">Literate programming: combines code and documentation/explanation in a human-readable format. This helps make programs easier to understand because writing code is not just for machines!</w:t>
+      </w:r>
+    </w:p>
+    <w:p>
+      <w:pPr>
+        <w:pStyle w:val="FirstParagraph"/>
+      </w:pPr>
+      <w:r>
+        <w:t xml:space="preserve">You can find the corresponding documents to this assignement on my GitHub:</w:t>
       </w:r>
       <w:r>
         <w:t xml:space="preserve"> </w:t>
       </w:r>
       <w:hyperlink r:id="rId20">
+        <w:r>
+          <w:rPr>
+            <w:rStyle w:val="Hyperlink"/>
+          </w:rPr>
+          <w:t xml:space="preserve">Theresa’s Coding Challenge 4 Github Access</w:t>
+        </w:r>
+      </w:hyperlink>
+    </w:p>
+    <w:p>
+      <w:pPr>
+        <w:pStyle w:val="BodyText"/>
+      </w:pPr>
+      <w:r>
+        <w:t xml:space="preserve">The data used in this assignment was provided by: Noel, Z.A., Roze, L.V., Breunig, M., Trail, F. 2022. Endophytic fungi as promising biocontrol agent to protect wheat from Fusarium graminearum head blight. Plant Disease.</w:t>
+      </w:r>
+      <w:r>
+        <w:t xml:space="preserve"> </w:t>
+      </w:r>
+      <w:hyperlink r:id="rId21">
         <w:r>
           <w:rPr>
             <w:rStyle w:val="Hyperlink"/>
@@ -937,18 +986,18 @@
           <wp:inline>
             <wp:extent cx="4620126" cy="3696101"/>
             <wp:effectExtent b="0" l="0" r="0" t="0"/>
-            <wp:docPr descr="" title="" id="22" name="Picture"/>
+            <wp:docPr descr="" title="" id="23" name="Picture"/>
             <a:graphic>
               <a:graphicData uri="http://schemas.openxmlformats.org/drawingml/2006/picture">
                 <pic:pic>
                   <pic:nvPicPr>
-                    <pic:cNvPr descr="CodingChallenge4_files/figure-docx/Boxplot_DON-1.png" id="23" name="Picture"/>
+                    <pic:cNvPr descr="CodingChallenge4_files/figure-docx/Boxplot_DON-1.png" id="24" name="Picture"/>
                     <pic:cNvPicPr>
                       <a:picLocks noChangeArrowheads="1" noChangeAspect="1"/>
                     </pic:cNvPicPr>
                   </pic:nvPicPr>
                   <pic:blipFill>
-                    <a:blip r:embed="rId21"/>
+                    <a:blip r:embed="rId22"/>
                     <a:stretch>
                       <a:fillRect/>
                     </a:stretch>
@@ -1420,18 +1469,18 @@
           <wp:inline>
             <wp:extent cx="4620126" cy="3696101"/>
             <wp:effectExtent b="0" l="0" r="0" t="0"/>
-            <wp:docPr descr="" title="" id="25" name="Picture"/>
+            <wp:docPr descr="" title="" id="26" name="Picture"/>
             <a:graphic>
               <a:graphicData uri="http://schemas.openxmlformats.org/drawingml/2006/picture">
                 <pic:pic>
                   <pic:nvPicPr>
-                    <pic:cNvPr descr="CodingChallenge4_files/figure-docx/Boxplot_X15ADON-1.png" id="26" name="Picture"/>
+                    <pic:cNvPr descr="CodingChallenge4_files/figure-docx/Boxplot_X15ADON-1.png" id="27" name="Picture"/>
                     <pic:cNvPicPr>
                       <a:picLocks noChangeArrowheads="1" noChangeAspect="1"/>
                     </pic:cNvPicPr>
                   </pic:nvPicPr>
                   <pic:blipFill>
-                    <a:blip r:embed="rId24"/>
+                    <a:blip r:embed="rId25"/>
                     <a:stretch>
                       <a:fillRect/>
                     </a:stretch>
@@ -1903,18 +1952,18 @@
           <wp:inline>
             <wp:extent cx="4620126" cy="3696101"/>
             <wp:effectExtent b="0" l="0" r="0" t="0"/>
-            <wp:docPr descr="" title="" id="28" name="Picture"/>
+            <wp:docPr descr="" title="" id="29" name="Picture"/>
             <a:graphic>
               <a:graphicData uri="http://schemas.openxmlformats.org/drawingml/2006/picture">
                 <pic:pic>
                   <pic:nvPicPr>
-                    <pic:cNvPr descr="CodingChallenge4_files/figure-docx/Boxplot_MassperSeed-1.png" id="29" name="Picture"/>
+                    <pic:cNvPr descr="CodingChallenge4_files/figure-docx/Boxplot_MassperSeed-1.png" id="30" name="Picture"/>
                     <pic:cNvPicPr>
                       <a:picLocks noChangeArrowheads="1" noChangeAspect="1"/>
                     </pic:cNvPicPr>
                   </pic:nvPicPr>
                   <pic:blipFill>
-                    <a:blip r:embed="rId27"/>
+                    <a:blip r:embed="rId28"/>
                     <a:stretch>
                       <a:fillRect/>
                     </a:stretch>
@@ -2524,18 +2573,18 @@
           <wp:inline>
             <wp:extent cx="4620126" cy="3696101"/>
             <wp:effectExtent b="0" l="0" r="0" t="0"/>
-            <wp:docPr descr="" title="" id="31" name="Picture"/>
+            <wp:docPr descr="" title="" id="32" name="Picture"/>
             <a:graphic>
               <a:graphicData uri="http://schemas.openxmlformats.org/drawingml/2006/picture">
                 <pic:pic>
                   <pic:nvPicPr>
-                    <pic:cNvPr descr="CodingChallenge4_files/figure-docx/Combined-1.png" id="32" name="Picture"/>
+                    <pic:cNvPr descr="CodingChallenge4_files/figure-docx/Combined-1.png" id="33" name="Picture"/>
                     <pic:cNvPicPr>
                       <a:picLocks noChangeArrowheads="1" noChangeAspect="1"/>
                     </pic:cNvPicPr>
                   </pic:nvPicPr>
                   <pic:blipFill>
-                    <a:blip r:embed="rId30"/>
+                    <a:blip r:embed="rId31"/>
                     <a:stretch>
                       <a:fillRect/>
                     </a:stretch>
@@ -2668,8 +2717,123 @@
       </w:pPr>
     </w:lvl>
   </w:abstractNum>
+  <w:abstractNum w:abstractNumId="99711">
+    <w:nsid w:val="A99711"/>
+    <w:multiLevelType w:val="multilevel"/>
+    <w:lvl w:ilvl="0">
+      <w:start w:val="1"/>
+      <w:numFmt w:val="lowerLetter"/>
+      <w:lvlText w:val="%1."/>
+      <w:lvlJc w:val="left"/>
+      <w:pPr>
+        <w:ind w:left="720" w:hanging="480"/>
+      </w:pPr>
+    </w:lvl>
+    <w:lvl w:ilvl="1">
+      <w:start w:val="1"/>
+      <w:numFmt w:val="lowerLetter"/>
+      <w:lvlText w:val="%2."/>
+      <w:lvlJc w:val="left"/>
+      <w:pPr>
+        <w:ind w:left="1440" w:hanging="480"/>
+      </w:pPr>
+    </w:lvl>
+    <w:lvl w:ilvl="2">
+      <w:start w:val="1"/>
+      <w:numFmt w:val="lowerLetter"/>
+      <w:lvlText w:val="%3."/>
+      <w:lvlJc w:val="left"/>
+      <w:pPr>
+        <w:ind w:left="2160" w:hanging="480"/>
+      </w:pPr>
+    </w:lvl>
+    <w:lvl w:ilvl="3">
+      <w:start w:val="1"/>
+      <w:numFmt w:val="lowerLetter"/>
+      <w:lvlText w:val="%4."/>
+      <w:lvlJc w:val="left"/>
+      <w:pPr>
+        <w:ind w:left="2880" w:hanging="480"/>
+      </w:pPr>
+    </w:lvl>
+    <w:lvl w:ilvl="4">
+      <w:start w:val="1"/>
+      <w:numFmt w:val="lowerLetter"/>
+      <w:lvlText w:val="%5."/>
+      <w:lvlJc w:val="left"/>
+      <w:pPr>
+        <w:ind w:left="3600" w:hanging="480"/>
+      </w:pPr>
+    </w:lvl>
+    <w:lvl w:ilvl="5">
+      <w:start w:val="1"/>
+      <w:numFmt w:val="lowerLetter"/>
+      <w:lvlText w:val="%6."/>
+      <w:lvlJc w:val="left"/>
+      <w:pPr>
+        <w:ind w:left="4320" w:hanging="480"/>
+      </w:pPr>
+    </w:lvl>
+    <w:lvl w:ilvl="6">
+      <w:start w:val="1"/>
+      <w:numFmt w:val="lowerLetter"/>
+      <w:lvlText w:val="%7."/>
+      <w:lvlJc w:val="left"/>
+      <w:pPr>
+        <w:ind w:left="5040" w:hanging="480"/>
+      </w:pPr>
+    </w:lvl>
+    <w:lvl w:ilvl="7">
+      <w:start w:val="1"/>
+      <w:numFmt w:val="lowerLetter"/>
+      <w:lvlText w:val="%8."/>
+      <w:lvlJc w:val="left"/>
+      <w:pPr>
+        <w:ind w:left="5760" w:hanging="480"/>
+      </w:pPr>
+    </w:lvl>
+    <w:lvl w:ilvl="8">
+      <w:start w:val="1"/>
+      <w:numFmt w:val="lowerLetter"/>
+      <w:lvlText w:val="%9."/>
+      <w:lvlJc w:val="left"/>
+      <w:pPr>
+        <w:ind w:left="6480" w:hanging="480"/>
+      </w:pPr>
+    </w:lvl>
+  </w:abstractNum>
   <w:num w:numId="1000">
     <w:abstractNumId w:val="990"/>
+  </w:num>
+  <w:num w:numId="1001">
+    <w:abstractNumId w:val="99711"/>
+    <w:lvlOverride w:ilvl="0">
+      <w:startOverride w:val="1"/>
+    </w:lvlOverride>
+    <w:lvlOverride w:ilvl="1">
+      <w:startOverride w:val="1"/>
+    </w:lvlOverride>
+    <w:lvlOverride w:ilvl="2">
+      <w:startOverride w:val="1"/>
+    </w:lvlOverride>
+    <w:lvlOverride w:ilvl="3">
+      <w:startOverride w:val="1"/>
+    </w:lvlOverride>
+    <w:lvlOverride w:ilvl="4">
+      <w:startOverride w:val="1"/>
+    </w:lvlOverride>
+    <w:lvlOverride w:ilvl="5">
+      <w:startOverride w:val="1"/>
+    </w:lvlOverride>
+    <w:lvlOverride w:ilvl="6">
+      <w:startOverride w:val="1"/>
+    </w:lvlOverride>
+    <w:lvlOverride w:ilvl="7">
+      <w:startOverride w:val="1"/>
+    </w:lvlOverride>
+    <w:lvlOverride w:ilvl="8">
+      <w:startOverride w:val="1"/>
+    </w:lvlOverride>
   </w:num>
 </w:numbering>
 </file>
